--- a/báo cáo.docx
+++ b/báo cáo.docx
@@ -1870,7 +1870,7 @@
                 <w:noProof/>
                 <w:webHidden/>
               </w:rPr>
-              <w:t>9</w:t>
+              <w:t>10</w:t>
             </w:r>
             <w:r>
               <w:rPr>
@@ -2008,7 +2008,7 @@
                 <w:noProof/>
                 <w:webHidden/>
               </w:rPr>
-              <w:t>10</w:t>
+              <w:t>11</w:t>
             </w:r>
             <w:r>
               <w:rPr>
@@ -2077,7 +2077,7 @@
                 <w:noProof/>
                 <w:webHidden/>
               </w:rPr>
-              <w:t>11</w:t>
+              <w:t>12</w:t>
             </w:r>
             <w:r>
               <w:rPr>
@@ -2149,7 +2149,7 @@
                 <w:noProof/>
                 <w:webHidden/>
               </w:rPr>
-              <w:t>11</w:t>
+              <w:t>12</w:t>
             </w:r>
             <w:r>
               <w:rPr>
@@ -2218,7 +2218,7 @@
                 <w:noProof/>
                 <w:webHidden/>
               </w:rPr>
-              <w:t>11</w:t>
+              <w:t>12</w:t>
             </w:r>
             <w:r>
               <w:rPr>
@@ -2287,7 +2287,7 @@
                 <w:noProof/>
                 <w:webHidden/>
               </w:rPr>
-              <w:t>12</w:t>
+              <w:t>13</w:t>
             </w:r>
             <w:r>
               <w:rPr>
@@ -2356,7 +2356,7 @@
                 <w:noProof/>
                 <w:webHidden/>
               </w:rPr>
-              <w:t>13</w:t>
+              <w:t>16</w:t>
             </w:r>
             <w:r>
               <w:rPr>
@@ -2425,7 +2425,7 @@
                 <w:noProof/>
                 <w:webHidden/>
               </w:rPr>
-              <w:t>14</w:t>
+              <w:t>17</w:t>
             </w:r>
             <w:r>
               <w:rPr>
@@ -2453,7 +2453,7 @@
                 <w:rStyle w:val="Hyperlink"/>
                 <w:noProof/>
               </w:rPr>
-              <w:t>4.5 Giao tiếp với phần cứng thông qua MQTT (HiveMQ)</w:t>
+              <w:t>4.5 Giao tiếp với phần cứng thông qua MQTT</w:t>
             </w:r>
             <w:r>
               <w:rPr>
@@ -2494,7 +2494,7 @@
                 <w:noProof/>
                 <w:webHidden/>
               </w:rPr>
-              <w:t>14</w:t>
+              <w:t>17</w:t>
             </w:r>
             <w:r>
               <w:rPr>
@@ -2563,7 +2563,7 @@
                 <w:noProof/>
                 <w:webHidden/>
               </w:rPr>
-              <w:t>15</w:t>
+              <w:t>18</w:t>
             </w:r>
             <w:r>
               <w:rPr>
@@ -2635,7 +2635,7 @@
                 <w:noProof/>
                 <w:webHidden/>
               </w:rPr>
-              <w:t>15</w:t>
+              <w:t>18</w:t>
             </w:r>
             <w:r>
               <w:rPr>
@@ -2704,7 +2704,7 @@
                 <w:noProof/>
                 <w:webHidden/>
               </w:rPr>
-              <w:t>15</w:t>
+              <w:t>18</w:t>
             </w:r>
             <w:r>
               <w:rPr>
@@ -2773,7 +2773,7 @@
                 <w:noProof/>
                 <w:webHidden/>
               </w:rPr>
-              <w:t>16</w:t>
+              <w:t>19</w:t>
             </w:r>
             <w:r>
               <w:rPr>
@@ -2842,7 +2842,7 @@
                 <w:noProof/>
                 <w:webHidden/>
               </w:rPr>
-              <w:t>16</w:t>
+              <w:t>19</w:t>
             </w:r>
             <w:r>
               <w:rPr>
@@ -2911,7 +2911,7 @@
                 <w:noProof/>
                 <w:webHidden/>
               </w:rPr>
-              <w:t>16</w:t>
+              <w:t>19</w:t>
             </w:r>
             <w:r>
               <w:rPr>
@@ -2980,7 +2980,7 @@
                 <w:noProof/>
                 <w:webHidden/>
               </w:rPr>
-              <w:t>16</w:t>
+              <w:t>19</w:t>
             </w:r>
             <w:r>
               <w:rPr>
@@ -3296,7 +3296,23 @@
           <w:sz w:val="24"/>
           <w:szCs w:val="24"/>
         </w:rPr>
-        <w:t>: Hệ thống sử dụng HiveMQ và Socket.io để truyền tải dữ liệu từ phần cứng đến giao diện web trong thời gian thực. Điều này giúp người dùng có thể theo dõi và điều khiển hệ thống một cách liên tục mà không có độ trễ đáng kể.</w:t>
+        <w:t xml:space="preserve">: Hệ thống sử dụng </w:t>
+      </w:r>
+      <w:r>
+        <w:rPr>
+          <w:rFonts w:ascii="Times New Roman" w:eastAsia="Times New Roman" w:hAnsi="Times New Roman" w:cs="Times New Roman"/>
+          <w:sz w:val="24"/>
+          <w:szCs w:val="24"/>
+        </w:rPr>
+        <w:t xml:space="preserve">API HTTP </w:t>
+      </w:r>
+      <w:r>
+        <w:rPr>
+          <w:rFonts w:ascii="Times New Roman" w:eastAsia="Times New Roman" w:hAnsi="Times New Roman" w:cs="Times New Roman"/>
+          <w:sz w:val="24"/>
+          <w:szCs w:val="24"/>
+        </w:rPr>
+        <w:t>để truyền tải dữ liệu từ phần cứng đến giao diện web trong thời gian thực. Điều này giúp người dùng có thể theo dõi và điều khiển hệ thống một cách liên tục mà không có độ trễ đáng kể.</w:t>
       </w:r>
     </w:p>
     <w:p>
@@ -3521,7 +3537,23 @@
           <w:sz w:val="24"/>
           <w:szCs w:val="24"/>
         </w:rPr>
-        <w:t>: Được sử dụng để phản ánh trạng thái của các thiết bị như tivi, đèn và quạt, LED cung cấp một cách thức trực quan để người dùng theo dõi trạng thái hoạt động của các thiết bị trong thời gian thực.</w:t>
+        <w:t xml:space="preserve">: Được sử dụng để phản ánh trạng thái của các thiết bị như </w:t>
+      </w:r>
+      <w:r>
+        <w:rPr>
+          <w:rFonts w:ascii="Times New Roman" w:eastAsia="Times New Roman" w:hAnsi="Times New Roman" w:cs="Times New Roman"/>
+          <w:sz w:val="24"/>
+          <w:szCs w:val="24"/>
+        </w:rPr>
+        <w:t>điều hoà</w:t>
+      </w:r>
+      <w:r>
+        <w:rPr>
+          <w:rFonts w:ascii="Times New Roman" w:eastAsia="Times New Roman" w:hAnsi="Times New Roman" w:cs="Times New Roman"/>
+          <w:sz w:val="24"/>
+          <w:szCs w:val="24"/>
+        </w:rPr>
+        <w:t>, đèn và quạt, LED cung cấp một cách thức trực quan để người dùng theo dõi trạng thái hoạt động của các thiết bị trong thời gian thực.</w:t>
       </w:r>
     </w:p>
     <w:p>
@@ -3633,7 +3665,7 @@
           <w:szCs w:val="24"/>
         </w:rPr>
         <w:lastRenderedPageBreak/>
-        <w:t>HiveMQ và MQTT</w:t>
+        <w:t>MQTT</w:t>
       </w:r>
       <w:r>
         <w:rPr>
@@ -3641,7 +3673,7 @@
           <w:sz w:val="24"/>
           <w:szCs w:val="24"/>
         </w:rPr>
-        <w:t>: HiveMQ hoạt động như một broker MQTT, đóng vai trò trung gian giữa các thiết bị IoT và máy chủ. MQTT là một giao thức truyền tải nhẹ, rất phù hợp cho các ứng dụng IoT nhờ khả năng tiết kiệm băng thông và độ trễ thấp.</w:t>
+        <w:t>: đóng vai trò trung gian giữa các thiết bị IoT và máy chủ. MQTT là một giao thức truyền tải nhẹ, rất phù hợp cho các ứng dụng IoT nhờ khả năng tiết kiệm băng thông và độ trễ thấp.</w:t>
       </w:r>
     </w:p>
     <w:p>
@@ -3665,30 +3697,8 @@
           <w:sz w:val="24"/>
           <w:szCs w:val="24"/>
         </w:rPr>
-        <w:t>Socket.io</w:t>
-      </w:r>
-      <w:r>
-        <w:rPr>
-          <w:rFonts w:ascii="Times New Roman" w:eastAsia="Times New Roman" w:hAnsi="Times New Roman" w:cs="Times New Roman"/>
-          <w:sz w:val="24"/>
-          <w:szCs w:val="24"/>
-        </w:rPr>
-        <w:t>: Được sử dụng để cung cấp khả năng giao tiếp thời gian thực giữa máy chủ và giao diện web, Socket.io cho phép người dùng nhận thông tin ngay lập tức về các thay đổi trong hệ thống mà không cần phải tải lại trang.</w:t>
-      </w:r>
-    </w:p>
-    <w:p>
-      <w:pPr>
-        <w:numPr>
-          <w:ilvl w:val="0"/>
-          <w:numId w:val="8"/>
-        </w:numPr>
-        <w:spacing w:before="100" w:beforeAutospacing="1" w:after="100" w:afterAutospacing="1" w:line="240" w:lineRule="auto"/>
-        <w:rPr>
-          <w:rFonts w:ascii="Times New Roman" w:eastAsia="Times New Roman" w:hAnsi="Times New Roman" w:cs="Times New Roman"/>
-          <w:sz w:val="24"/>
-          <w:szCs w:val="24"/>
-        </w:rPr>
-      </w:pPr>
+        <w:t>C</w:t>
+      </w:r>
       <w:r>
         <w:rPr>
           <w:rFonts w:ascii="Times New Roman" w:eastAsia="Times New Roman" w:hAnsi="Times New Roman" w:cs="Times New Roman"/>
@@ -3697,7 +3707,7 @@
           <w:sz w:val="24"/>
           <w:szCs w:val="24"/>
         </w:rPr>
-        <w:t>Highcharts</w:t>
+        <w:t>harts</w:t>
       </w:r>
       <w:r>
         <w:rPr>
@@ -3705,7 +3715,23 @@
           <w:sz w:val="24"/>
           <w:szCs w:val="24"/>
         </w:rPr>
-        <w:t>: Thư viện Highcharts được sử dụng để vẽ biểu đồ, giúp người dùng dễ dàng theo dõi và phân tích dữ liệu cảm biến một cách trực quan và dễ hiểu.</w:t>
+        <w:t xml:space="preserve">: Thư viện </w:t>
+      </w:r>
+      <w:r>
+        <w:rPr>
+          <w:rFonts w:ascii="Times New Roman" w:eastAsia="Times New Roman" w:hAnsi="Times New Roman" w:cs="Times New Roman"/>
+          <w:sz w:val="24"/>
+          <w:szCs w:val="24"/>
+        </w:rPr>
+        <w:t>C</w:t>
+      </w:r>
+      <w:r>
+        <w:rPr>
+          <w:rFonts w:ascii="Times New Roman" w:eastAsia="Times New Roman" w:hAnsi="Times New Roman" w:cs="Times New Roman"/>
+          <w:sz w:val="24"/>
+          <w:szCs w:val="24"/>
+        </w:rPr>
+        <w:t>harts được sử dụng để vẽ biểu đồ, giúp người dùng dễ dàng theo dõi và phân tích dữ liệu cảm biến một cách trực quan và dễ hiểu.</w:t>
       </w:r>
     </w:p>
     <w:p>
@@ -4029,7 +4055,6 @@
           <w:sz w:val="24"/>
           <w:szCs w:val="24"/>
         </w:rPr>
-        <w:lastRenderedPageBreak/>
         <w:t>1. Phần cứng:</w:t>
       </w:r>
       <w:bookmarkEnd w:id="12"/>
@@ -4054,6 +4079,7 @@
           <w:sz w:val="24"/>
           <w:szCs w:val="24"/>
         </w:rPr>
+        <w:lastRenderedPageBreak/>
         <w:t>ESP8266</w:t>
       </w:r>
       <w:r>
@@ -4062,7 +4088,7 @@
           <w:sz w:val="24"/>
           <w:szCs w:val="24"/>
         </w:rPr>
-        <w:t>: Là vi điều khiển trung tâm chịu trách nhiệm thu thập dữ liệu từ cảm biến và điều khiển các thiết bị (LED). Nó cũng gửi dữ liệu lên HiveMQ (broker MQTT) để truyền tải dữ liệu đến server.</w:t>
+        <w:t>: Là vi điều khiển trung tâm chịu trách nhiệm thu thập dữ liệu từ cảm biến và điều khiển các thiết bị (LED). Nó cũng gửi dữ liệu MQTT để truyền tải dữ liệu đến server.</w:t>
       </w:r>
     </w:p>
     <w:p>
@@ -4093,7 +4119,23 @@
           <w:sz w:val="24"/>
           <w:szCs w:val="24"/>
         </w:rPr>
-        <w:t>: Đo nhiệt độ và độ ẩm, kết nối với chân D0 của ESP8266.</w:t>
+        <w:t>: Đo nhiệt độ và độ ẩm, kết nối với chân D</w:t>
+      </w:r>
+      <w:r>
+        <w:rPr>
+          <w:rFonts w:ascii="Times New Roman" w:hAnsi="Times New Roman" w:cs="Times New Roman"/>
+          <w:sz w:val="24"/>
+          <w:szCs w:val="24"/>
+        </w:rPr>
+        <w:t>7</w:t>
+      </w:r>
+      <w:r>
+        <w:rPr>
+          <w:rFonts w:ascii="Times New Roman" w:hAnsi="Times New Roman" w:cs="Times New Roman"/>
+          <w:sz w:val="24"/>
+          <w:szCs w:val="24"/>
+        </w:rPr>
+        <w:t xml:space="preserve"> của ESP8266.</w:t>
       </w:r>
     </w:p>
     <w:p>
@@ -4155,7 +4197,55 @@
           <w:sz w:val="24"/>
           <w:szCs w:val="24"/>
         </w:rPr>
-        <w:t>: Đại diện cho các thiết bị như quạt, đèn và tivi, kết nối lần lượt với các chân D2, D3 và D4 của ESP8266.</w:t>
+        <w:t>: Đại diện cho các thiết bị như quạt, đèn và tivi, kết nối lần lượt với các chân D</w:t>
+      </w:r>
+      <w:r>
+        <w:rPr>
+          <w:rFonts w:ascii="Times New Roman" w:hAnsi="Times New Roman" w:cs="Times New Roman"/>
+          <w:sz w:val="24"/>
+          <w:szCs w:val="24"/>
+        </w:rPr>
+        <w:t>1</w:t>
+      </w:r>
+      <w:r>
+        <w:rPr>
+          <w:rFonts w:ascii="Times New Roman" w:hAnsi="Times New Roman" w:cs="Times New Roman"/>
+          <w:sz w:val="24"/>
+          <w:szCs w:val="24"/>
+        </w:rPr>
+        <w:t>, D</w:t>
+      </w:r>
+      <w:r>
+        <w:rPr>
+          <w:rFonts w:ascii="Times New Roman" w:hAnsi="Times New Roman" w:cs="Times New Roman"/>
+          <w:sz w:val="24"/>
+          <w:szCs w:val="24"/>
+        </w:rPr>
+        <w:t>2</w:t>
+      </w:r>
+      <w:r>
+        <w:rPr>
+          <w:rFonts w:ascii="Times New Roman" w:hAnsi="Times New Roman" w:cs="Times New Roman"/>
+          <w:sz w:val="24"/>
+          <w:szCs w:val="24"/>
+        </w:rPr>
+        <w:t xml:space="preserve"> và D</w:t>
+      </w:r>
+      <w:r>
+        <w:rPr>
+          <w:rFonts w:ascii="Times New Roman" w:hAnsi="Times New Roman" w:cs="Times New Roman"/>
+          <w:sz w:val="24"/>
+          <w:szCs w:val="24"/>
+        </w:rPr>
+        <w:t>3</w:t>
+      </w:r>
+      <w:r>
+        <w:rPr>
+          <w:rFonts w:ascii="Times New Roman" w:hAnsi="Times New Roman" w:cs="Times New Roman"/>
+          <w:sz w:val="24"/>
+          <w:szCs w:val="24"/>
+        </w:rPr>
+        <w:t xml:space="preserve"> của ESP8266.</w:t>
       </w:r>
     </w:p>
     <w:p>
@@ -4209,7 +4299,31 @@
           <w:sz w:val="24"/>
           <w:szCs w:val="24"/>
         </w:rPr>
-        <w:t>: Được sử dụng để nhận dữ liệu từ HiveMQ và cung cấp giao diện web cho người dùng, hỗ trợ giao tiếp thời gian thực thông qua Socket.io.</w:t>
+        <w:t xml:space="preserve">: Được sử dụng để nhận dữ liệu từ </w:t>
+      </w:r>
+      <w:r>
+        <w:rPr>
+          <w:rFonts w:ascii="Times New Roman" w:hAnsi="Times New Roman" w:cs="Times New Roman"/>
+          <w:sz w:val="24"/>
+          <w:szCs w:val="24"/>
+        </w:rPr>
+        <w:t>MQTT</w:t>
+      </w:r>
+      <w:r>
+        <w:rPr>
+          <w:rFonts w:ascii="Times New Roman" w:hAnsi="Times New Roman" w:cs="Times New Roman"/>
+          <w:sz w:val="24"/>
+          <w:szCs w:val="24"/>
+        </w:rPr>
+        <w:t xml:space="preserve"> và cung cấp giao diện web cho người dùng, hỗ trợ giao tiếp thời gian thực thông qua </w:t>
+      </w:r>
+      <w:r>
+        <w:rPr>
+          <w:rFonts w:ascii="Times New Roman" w:hAnsi="Times New Roman" w:cs="Times New Roman"/>
+          <w:sz w:val="24"/>
+          <w:szCs w:val="24"/>
+        </w:rPr>
+        <w:t>các API</w:t>
       </w:r>
     </w:p>
     <w:p>
@@ -4240,7 +4354,23 @@
           <w:sz w:val="24"/>
           <w:szCs w:val="24"/>
         </w:rPr>
-        <w:t>: Được phát triển bằng HTML, CSS và JavaScript, giao diện web hiển thị dữ liệu cảm biến và cho phép người dùng điều khiển các thiết bị. Dữ liệu được hiển thị trực quan với biểu đồ Highcharts.</w:t>
+        <w:t xml:space="preserve">: Được phát triển bằng HTML, CSS và JavaScript, giao diện web hiển thị dữ liệu cảm biến và cho phép người dùng điều khiển các thiết bị. Dữ liệu được hiển thị trực quan với biểu đồ </w:t>
+      </w:r>
+      <w:r>
+        <w:rPr>
+          <w:rFonts w:ascii="Times New Roman" w:hAnsi="Times New Roman" w:cs="Times New Roman"/>
+          <w:sz w:val="24"/>
+          <w:szCs w:val="24"/>
+        </w:rPr>
+        <w:t>C</w:t>
+      </w:r>
+      <w:r>
+        <w:rPr>
+          <w:rFonts w:ascii="Times New Roman" w:hAnsi="Times New Roman" w:cs="Times New Roman"/>
+          <w:sz w:val="24"/>
+          <w:szCs w:val="24"/>
+        </w:rPr>
+        <w:t>harts.</w:t>
       </w:r>
     </w:p>
     <w:p>
@@ -4390,7 +4520,15 @@
           <w:sz w:val="24"/>
           <w:szCs w:val="24"/>
         </w:rPr>
-        <w:t>Gửi dữ liệu lên HiveMQ qua giao thức MQTT.</w:t>
+        <w:t>Gửi dữ liệu lên</w:t>
+      </w:r>
+      <w:r>
+        <w:rPr>
+          <w:rFonts w:ascii="Times New Roman" w:hAnsi="Times New Roman" w:cs="Times New Roman"/>
+          <w:sz w:val="24"/>
+          <w:szCs w:val="24"/>
+        </w:rPr>
+        <w:t xml:space="preserve"> MQTT.</w:t>
       </w:r>
     </w:p>
     <w:p>
@@ -4408,7 +4546,13 @@
         <w:t>Cảm biến DHT11</w:t>
       </w:r>
       <w:r>
-        <w:t>: Kết nối với chân D0 của ESP8266 để đo nhiệt độ và độ ẩm.</w:t>
+        <w:t>: Kết nối với chân D</w:t>
+      </w:r>
+      <w:r>
+        <w:t>7</w:t>
+      </w:r>
+      <w:r>
+        <w:t xml:space="preserve"> của ESP8266 để đo nhiệt độ và độ ẩm.</w:t>
       </w:r>
     </w:p>
     <w:p>
@@ -4444,7 +4588,31 @@
         <w:t>3 LED</w:t>
       </w:r>
       <w:r>
-        <w:t>: Kết nối với các chân D2, D3 và D4 để điều khiển quạt, đèn và tivi.</w:t>
+        <w:t>: Kết nối với các chân D</w:t>
+      </w:r>
+      <w:r>
+        <w:t>1</w:t>
+      </w:r>
+      <w:r>
+        <w:t>, D</w:t>
+      </w:r>
+      <w:r>
+        <w:t>2</w:t>
+      </w:r>
+      <w:r>
+        <w:t xml:space="preserve"> và D</w:t>
+      </w:r>
+      <w:r>
+        <w:t>3</w:t>
+      </w:r>
+      <w:r>
+        <w:t xml:space="preserve"> để điều khiển quạt, đèn và </w:t>
+      </w:r>
+      <w:r>
+        <w:t>điều hoà</w:t>
+      </w:r>
+      <w:r>
+        <w:t>.</w:t>
       </w:r>
     </w:p>
     <w:p>
@@ -4492,7 +4660,7 @@
           <w:sz w:val="24"/>
           <w:szCs w:val="24"/>
         </w:rPr>
-        <w:t>Kết nối với HiveMQ qua MQTT để nhận dữ liệu cảm biến từ ESP8266.</w:t>
+        <w:t>Kết nối với MQTT để nhận dữ liệu cảm biến từ ESP8266.</w:t>
       </w:r>
     </w:p>
     <w:p>
@@ -4536,7 +4704,23 @@
           <w:sz w:val="24"/>
           <w:szCs w:val="24"/>
         </w:rPr>
-        <w:t>Sử dụng Socket.io để gửi dữ liệu cảm biến đến giao diện web thời gian thực.</w:t>
+        <w:t xml:space="preserve">Sử dụng </w:t>
+      </w:r>
+      <w:r>
+        <w:rPr>
+          <w:rFonts w:ascii="Times New Roman" w:hAnsi="Times New Roman" w:cs="Times New Roman"/>
+          <w:sz w:val="24"/>
+          <w:szCs w:val="24"/>
+        </w:rPr>
+        <w:t>các API</w:t>
+      </w:r>
+      <w:r>
+        <w:rPr>
+          <w:rFonts w:ascii="Times New Roman" w:hAnsi="Times New Roman" w:cs="Times New Roman"/>
+          <w:sz w:val="24"/>
+          <w:szCs w:val="24"/>
+        </w:rPr>
+        <w:t xml:space="preserve"> để gửi dữ liệu cảm biến đến giao diện web thời gian thực.</w:t>
       </w:r>
     </w:p>
     <w:p>
@@ -4620,7 +4804,23 @@
           <w:sz w:val="24"/>
           <w:szCs w:val="24"/>
         </w:rPr>
-        <w:t>Sử dụng Highcharts để vẽ biểu đồ dữ liệu cảm biến, giúp người dùng theo dõi và phân tích.</w:t>
+        <w:t xml:space="preserve">Sử dụng </w:t>
+      </w:r>
+      <w:r>
+        <w:rPr>
+          <w:rFonts w:ascii="Times New Roman" w:hAnsi="Times New Roman" w:cs="Times New Roman"/>
+          <w:sz w:val="24"/>
+          <w:szCs w:val="24"/>
+        </w:rPr>
+        <w:t>C</w:t>
+      </w:r>
+      <w:r>
+        <w:rPr>
+          <w:rFonts w:ascii="Times New Roman" w:hAnsi="Times New Roman" w:cs="Times New Roman"/>
+          <w:sz w:val="24"/>
+          <w:szCs w:val="24"/>
+        </w:rPr>
+        <w:t>harts để vẽ biểu đồ dữ liệu cảm biến, giúp người dùng theo dõi và phân tích.</w:t>
       </w:r>
     </w:p>
     <w:p>
@@ -4642,7 +4842,6 @@
           <w:sz w:val="24"/>
           <w:szCs w:val="24"/>
         </w:rPr>
-        <w:lastRenderedPageBreak/>
         <w:t>Hiển thị lịch sử bật/tắt thiết bị và dữ liệu đo cảm biến với chức năng phân trang và lọc dữ liệu.</w:t>
       </w:r>
     </w:p>
@@ -4662,6 +4861,7 @@
           <w:sz w:val="24"/>
           <w:szCs w:val="24"/>
         </w:rPr>
+        <w:lastRenderedPageBreak/>
         <w:t>2</w:t>
       </w:r>
       <w:r>
@@ -4760,7 +4960,7 @@
           <w:sz w:val="24"/>
           <w:szCs w:val="24"/>
         </w:rPr>
-        <w:t>Dữ liệu được gửi lên HiveMQ qua MQTT.</w:t>
+        <w:t>Dữ liệu được gửi lên MQTT.</w:t>
       </w:r>
     </w:p>
     <w:p>
@@ -4819,7 +5019,15 @@
           <w:sz w:val="24"/>
           <w:szCs w:val="24"/>
         </w:rPr>
-        <w:t>Node.js Server đăng ký nhận dữ liệu từ HiveMQ.</w:t>
+        <w:t xml:space="preserve">Node.js Server đăng ký nhận dữ liệu từ </w:t>
+      </w:r>
+      <w:r>
+        <w:rPr>
+          <w:rFonts w:ascii="Times New Roman" w:hAnsi="Times New Roman" w:cs="Times New Roman"/>
+          <w:sz w:val="24"/>
+          <w:szCs w:val="24"/>
+        </w:rPr>
+        <w:t>MQTT.</w:t>
       </w:r>
     </w:p>
     <w:p>
@@ -4841,7 +5049,23 @@
           <w:sz w:val="24"/>
           <w:szCs w:val="24"/>
         </w:rPr>
-        <w:t>Sau khi nhận dữ liệu, server gửi thông tin đến giao diện web qua Socket.io.</w:t>
+        <w:t xml:space="preserve">Sau khi nhận dữ liệu, server gửi thông tin đến giao diện web qua </w:t>
+      </w:r>
+      <w:r>
+        <w:rPr>
+          <w:rFonts w:ascii="Times New Roman" w:hAnsi="Times New Roman" w:cs="Times New Roman"/>
+          <w:sz w:val="24"/>
+          <w:szCs w:val="24"/>
+        </w:rPr>
+        <w:t>các API</w:t>
+      </w:r>
+      <w:r>
+        <w:rPr>
+          <w:rFonts w:ascii="Times New Roman" w:hAnsi="Times New Roman" w:cs="Times New Roman"/>
+          <w:sz w:val="24"/>
+          <w:szCs w:val="24"/>
+        </w:rPr>
+        <w:t>.</w:t>
       </w:r>
     </w:p>
     <w:p>
@@ -5168,7 +5392,7 @@
           <w:sz w:val="24"/>
           <w:szCs w:val="24"/>
         </w:rPr>
-        <w:t>: ESP8266 được lập trình để tự động kết nối với mạng Wi-Fi nội bộ. Khi kết nối thành công, nó sẽ gửi dữ liệu cảm biến lên cloud thông qua broker MQTT (HiveMQ), đồng thời nhận lệnh điều khiển từ server để điều khiển các thiết bị.</w:t>
+        <w:t>: ESP8266 được lập trình để tự động kết nối với mạng Wi-Fi nội bộ. Khi kết nối thành công, nó sẽ gửi dữ liệu cảm biến lên MQTT, đồng thời nhận lệnh điều khiển từ server để điều khiển các thiết bị.</w:t>
       </w:r>
     </w:p>
     <w:p>
@@ -5199,7 +5423,23 @@
           <w:sz w:val="24"/>
           <w:szCs w:val="24"/>
         </w:rPr>
-        <w:t>: ESP8266 sử dụng các chân GPIO để kết nối và điều khiển các cảm biến và thiết bị. Nó có khả năng đọc dữ liệu từ cảm biến nhiệt độ, độ ẩm và ánh sáng, sau đó xử lý và gửi lên server. Đồng thời, nó cũng nhận lệnh từ giao diện web để điều khiển các thiết bị như quạt, đèn và tivi.</w:t>
+        <w:t xml:space="preserve">: ESP8266 sử dụng các chân GPIO để kết nối và điều khiển các cảm biến và thiết bị. Nó có khả năng đọc dữ liệu từ cảm biến nhiệt độ, độ ẩm và ánh sáng, sau đó xử lý và gửi lên server. Đồng thời, nó cũng nhận lệnh từ giao diện web để điều khiển các thiết bị như quạt, đèn và </w:t>
+      </w:r>
+      <w:r>
+        <w:rPr>
+          <w:rFonts w:ascii="Times New Roman" w:hAnsi="Times New Roman" w:cs="Times New Roman"/>
+          <w:sz w:val="24"/>
+          <w:szCs w:val="24"/>
+        </w:rPr>
+        <w:t>điều hoà</w:t>
+      </w:r>
+      <w:r>
+        <w:rPr>
+          <w:rFonts w:ascii="Times New Roman" w:hAnsi="Times New Roman" w:cs="Times New Roman"/>
+          <w:sz w:val="24"/>
+          <w:szCs w:val="24"/>
+        </w:rPr>
+        <w:t>.</w:t>
       </w:r>
     </w:p>
     <w:p>
@@ -5349,7 +5589,15 @@
                 <w:sz w:val="24"/>
                 <w:szCs w:val="24"/>
               </w:rPr>
-              <w:t>D0</w:t>
+              <w:t>D</w:t>
+            </w:r>
+            <w:r>
+              <w:rPr>
+                <w:rFonts w:ascii="Times New Roman" w:hAnsi="Times New Roman" w:cs="Times New Roman"/>
+                <w:sz w:val="24"/>
+                <w:szCs w:val="24"/>
+              </w:rPr>
+              <w:t>7</w:t>
             </w:r>
           </w:p>
         </w:tc>
@@ -5503,7 +5751,15 @@
                 <w:sz w:val="24"/>
                 <w:szCs w:val="24"/>
               </w:rPr>
-              <w:t>D2</w:t>
+              <w:t>D</w:t>
+            </w:r>
+            <w:r>
+              <w:rPr>
+                <w:rFonts w:ascii="Times New Roman" w:hAnsi="Times New Roman" w:cs="Times New Roman"/>
+                <w:sz w:val="24"/>
+                <w:szCs w:val="24"/>
+              </w:rPr>
+              <w:t>1</w:t>
             </w:r>
           </w:p>
         </w:tc>
@@ -5580,7 +5836,15 @@
                 <w:sz w:val="24"/>
                 <w:szCs w:val="24"/>
               </w:rPr>
-              <w:t>D3</w:t>
+              <w:t>D</w:t>
+            </w:r>
+            <w:r>
+              <w:rPr>
+                <w:rFonts w:ascii="Times New Roman" w:hAnsi="Times New Roman" w:cs="Times New Roman"/>
+                <w:sz w:val="24"/>
+                <w:szCs w:val="24"/>
+              </w:rPr>
+              <w:t>2</w:t>
             </w:r>
           </w:p>
         </w:tc>
@@ -5657,7 +5921,15 @@
                 <w:sz w:val="24"/>
                 <w:szCs w:val="24"/>
               </w:rPr>
-              <w:t>D4</w:t>
+              <w:t>D</w:t>
+            </w:r>
+            <w:r>
+              <w:rPr>
+                <w:rFonts w:ascii="Times New Roman" w:hAnsi="Times New Roman" w:cs="Times New Roman"/>
+                <w:sz w:val="24"/>
+                <w:szCs w:val="24"/>
+              </w:rPr>
+              <w:t>3</w:t>
             </w:r>
           </w:p>
         </w:tc>
@@ -5681,7 +5953,23 @@
                 <w:sz w:val="24"/>
                 <w:szCs w:val="24"/>
               </w:rPr>
-              <w:t>LED 3 (Tivi)</w:t>
+              <w:t>LED 3 (</w:t>
+            </w:r>
+            <w:r>
+              <w:rPr>
+                <w:rFonts w:ascii="Times New Roman" w:hAnsi="Times New Roman" w:cs="Times New Roman"/>
+                <w:sz w:val="24"/>
+                <w:szCs w:val="24"/>
+              </w:rPr>
+              <w:t>Điều hoà</w:t>
+            </w:r>
+            <w:r>
+              <w:rPr>
+                <w:rFonts w:ascii="Times New Roman" w:hAnsi="Times New Roman" w:cs="Times New Roman"/>
+                <w:sz w:val="24"/>
+                <w:szCs w:val="24"/>
+              </w:rPr>
+              <w:t>)</w:t>
             </w:r>
           </w:p>
         </w:tc>
@@ -5705,7 +5993,23 @@
                 <w:sz w:val="24"/>
                 <w:szCs w:val="24"/>
               </w:rPr>
-              <w:t>Điều khiển LED tượng trưng cho tivi.</w:t>
+              <w:t xml:space="preserve">Điều khiển LED tượng trưng cho </w:t>
+            </w:r>
+            <w:r>
+              <w:rPr>
+                <w:rFonts w:ascii="Times New Roman" w:hAnsi="Times New Roman" w:cs="Times New Roman"/>
+                <w:sz w:val="24"/>
+                <w:szCs w:val="24"/>
+              </w:rPr>
+              <w:t>điều hoà</w:t>
+            </w:r>
+            <w:r>
+              <w:rPr>
+                <w:rFonts w:ascii="Times New Roman" w:hAnsi="Times New Roman" w:cs="Times New Roman"/>
+                <w:sz w:val="24"/>
+                <w:szCs w:val="24"/>
+              </w:rPr>
+              <w:t>.</w:t>
             </w:r>
           </w:p>
         </w:tc>
@@ -5780,7 +6084,23 @@
           <w:sz w:val="24"/>
           <w:szCs w:val="24"/>
         </w:rPr>
-        <w:t>: Dựa trên các lệnh điều khiển nhận được từ người dùng qua giao diện web, ESP8266 sẽ bật hoặc tắt các thiết bị gia dụng như quạt, đèn, và tivi. Các thiết bị này được mô phỏng bằng 3 LED kết nối với các chân GPIO tương ứng trên ESP8266</w:t>
+        <w:t xml:space="preserve">: Dựa trên các lệnh điều khiển nhận được từ người dùng qua giao diện web, ESP8266 sẽ bật hoặc tắt các thiết bị gia dụng như quạt, đèn, và </w:t>
+      </w:r>
+      <w:r>
+        <w:rPr>
+          <w:rFonts w:ascii="Times New Roman" w:hAnsi="Times New Roman" w:cs="Times New Roman"/>
+          <w:sz w:val="24"/>
+          <w:szCs w:val="24"/>
+        </w:rPr>
+        <w:t>điều hoà</w:t>
+      </w:r>
+      <w:r>
+        <w:rPr>
+          <w:rFonts w:ascii="Times New Roman" w:hAnsi="Times New Roman" w:cs="Times New Roman"/>
+          <w:sz w:val="24"/>
+          <w:szCs w:val="24"/>
+        </w:rPr>
+        <w:t>. Các thiết bị này được mô phỏng bằng 3 LED kết nối với các chân GPIO tương ứng trên ESP8266</w:t>
       </w:r>
       <w:r>
         <w:t>.</w:t>
@@ -5976,7 +6296,23 @@
           <w:sz w:val="24"/>
           <w:szCs w:val="24"/>
         </w:rPr>
-        <w:t>: Kết nối với chân D0 của ESP8266 để truyền dữ liệu nhiệt độ và độ ẩm.</w:t>
+        <w:t>: Kết nối với chân D</w:t>
+      </w:r>
+      <w:r>
+        <w:rPr>
+          <w:rFonts w:ascii="Times New Roman" w:hAnsi="Times New Roman" w:cs="Times New Roman"/>
+          <w:sz w:val="24"/>
+          <w:szCs w:val="24"/>
+        </w:rPr>
+        <w:t>7</w:t>
+      </w:r>
+      <w:r>
+        <w:rPr>
+          <w:rFonts w:ascii="Times New Roman" w:hAnsi="Times New Roman" w:cs="Times New Roman"/>
+          <w:sz w:val="24"/>
+          <w:szCs w:val="24"/>
+        </w:rPr>
+        <w:t xml:space="preserve"> của ESP8266 để truyền dữ liệu nhiệt độ và độ ẩm.</w:t>
       </w:r>
     </w:p>
     <w:p>
@@ -6066,7 +6402,23 @@
           <w:sz w:val="24"/>
           <w:szCs w:val="24"/>
         </w:rPr>
-        <w:t>: Cảm biến DHT11 sẽ đo nhiệt độ và độ ẩm của môi trường xung quanh và gửi dữ liệu này về vi điều khiển ESP8266 thông qua chân D0. Dữ liệu này sau đó được xử lý và truyền đi theo chu kỳ đã được cài đặt.</w:t>
+        <w:t>: Cảm biến DHT11 sẽ đo nhiệt độ và độ ẩm của môi trường xung quanh và gửi dữ liệu này về vi điều khiển ESP8266 thông qua chân D</w:t>
+      </w:r>
+      <w:r>
+        <w:rPr>
+          <w:rFonts w:ascii="Times New Roman" w:hAnsi="Times New Roman" w:cs="Times New Roman"/>
+          <w:sz w:val="24"/>
+          <w:szCs w:val="24"/>
+        </w:rPr>
+        <w:t>7</w:t>
+      </w:r>
+      <w:r>
+        <w:rPr>
+          <w:rFonts w:ascii="Times New Roman" w:hAnsi="Times New Roman" w:cs="Times New Roman"/>
+          <w:sz w:val="24"/>
+          <w:szCs w:val="24"/>
+        </w:rPr>
+        <w:t>. Dữ liệu này sau đó được xử lý và truyền đi theo chu kỳ đã được cài đặt.</w:t>
       </w:r>
     </w:p>
     <w:p>
@@ -6097,7 +6449,7 @@
           <w:sz w:val="24"/>
           <w:szCs w:val="24"/>
         </w:rPr>
-        <w:t>: Dữ liệu từ cảm biến DHT11 được thu thập theo chu kỳ cố định (ví dụ, mỗi 5 giây một lần). Sau đó, dữ liệu này sẽ được gửi qua MQTT lên HiveMQ để hiển thị trên giao diện web, cho phép người dùng theo dõi các biến đổi về môi trường theo thời gian thực.</w:t>
+        <w:t>: Dữ liệu từ cảm biến DHT11 được thu thập theo chu kỳ cố định (ví dụ, mỗi 5 giây một lần). Sau đó, dữ liệu này sẽ được gửi qua MQTT để hiển thị trên giao diện web, cho phép người dùng theo dõi các biến đổi về môi trường theo thời gian thực.</w:t>
       </w:r>
     </w:p>
     <w:p>
@@ -6454,7 +6806,13 @@
         <w:pStyle w:val="NormalWeb"/>
       </w:pPr>
       <w:r>
-        <w:t>Hệ thống sử dụng ba đèn LED để mô phỏng trạng thái hoạt động của các thiết bị điện tử như quạt, đèn và tivi. Các LED này được kết nối với các chân GPIO của ESP8266 và có thể được điều khiển bật/tắt từ xa thông qua giao diện web. Mỗi LED đại diện cho một thiết bị, và thay đổi trạng thái của chúng sẽ mô phỏng việc bật/tắt thiết bị tương ứng.</w:t>
+        <w:t xml:space="preserve">Hệ thống sử dụng ba đèn LED để mô phỏng trạng thái hoạt động của các thiết bị điện tử như quạt, đèn và </w:t>
+      </w:r>
+      <w:r>
+        <w:t>điều hoà</w:t>
+      </w:r>
+      <w:r>
+        <w:t>. Các LED này được kết nối với các chân GPIO của ESP8266 và có thể được điều khiển bật/tắt từ xa thông qua giao diện web. Mỗi LED đại diện cho một thiết bị, và thay đổi trạng thái của chúng sẽ mô phỏng việc bật/tắt thiết bị tương ứng.</w:t>
       </w:r>
     </w:p>
     <w:p>
@@ -6512,7 +6870,23 @@
           <w:sz w:val="24"/>
           <w:szCs w:val="24"/>
         </w:rPr>
-        <w:t>: Kết nối với chân D2 của ESP8266, mô phỏng trạng thái bật/tắt của quạt.</w:t>
+        <w:t>: Kết nối với chân D</w:t>
+      </w:r>
+      <w:r>
+        <w:rPr>
+          <w:rFonts w:ascii="Times New Roman" w:hAnsi="Times New Roman" w:cs="Times New Roman"/>
+          <w:sz w:val="24"/>
+          <w:szCs w:val="24"/>
+        </w:rPr>
+        <w:t>1</w:t>
+      </w:r>
+      <w:r>
+        <w:rPr>
+          <w:rFonts w:ascii="Times New Roman" w:hAnsi="Times New Roman" w:cs="Times New Roman"/>
+          <w:sz w:val="24"/>
+          <w:szCs w:val="24"/>
+        </w:rPr>
+        <w:t xml:space="preserve"> của ESP8266, mô phỏng trạng thái bật/tắt của quạt.</w:t>
       </w:r>
     </w:p>
     <w:p>
@@ -6543,7 +6917,23 @@
           <w:sz w:val="24"/>
           <w:szCs w:val="24"/>
         </w:rPr>
-        <w:t>: Kết nối với chân D3 của ESP8266, mô phỏng trạng thái bật/tắt của đèn.</w:t>
+        <w:t>: Kết nối với chân D</w:t>
+      </w:r>
+      <w:r>
+        <w:rPr>
+          <w:rFonts w:ascii="Times New Roman" w:hAnsi="Times New Roman" w:cs="Times New Roman"/>
+          <w:sz w:val="24"/>
+          <w:szCs w:val="24"/>
+        </w:rPr>
+        <w:t>2</w:t>
+      </w:r>
+      <w:r>
+        <w:rPr>
+          <w:rFonts w:ascii="Times New Roman" w:hAnsi="Times New Roman" w:cs="Times New Roman"/>
+          <w:sz w:val="24"/>
+          <w:szCs w:val="24"/>
+        </w:rPr>
+        <w:t xml:space="preserve"> của ESP8266, mô phỏng trạng thái bật/tắt của đèn.</w:t>
       </w:r>
     </w:p>
     <w:p>
@@ -6566,15 +6956,49 @@
           <w:sz w:val="24"/>
           <w:szCs w:val="24"/>
         </w:rPr>
-        <w:t>LED 3 (Tivi)</w:t>
-      </w:r>
-      <w:r>
-        <w:rPr>
-          <w:rFonts w:ascii="Times New Roman" w:hAnsi="Times New Roman" w:cs="Times New Roman"/>
-          <w:sz w:val="24"/>
-          <w:szCs w:val="24"/>
-        </w:rPr>
-        <w:t>: Kết nối với chân D4 của ESP8266, mô phỏng trạng thái bật/tắt của tivi.</w:t>
+        <w:t>LED 3 (</w:t>
+      </w:r>
+      <w:r>
+        <w:rPr>
+          <w:rStyle w:val="Strong"/>
+          <w:rFonts w:ascii="Times New Roman" w:hAnsi="Times New Roman" w:cs="Times New Roman"/>
+          <w:sz w:val="24"/>
+          <w:szCs w:val="24"/>
+        </w:rPr>
+        <w:t>Điều hoà</w:t>
+      </w:r>
+      <w:r>
+        <w:rPr>
+          <w:rStyle w:val="Strong"/>
+          <w:rFonts w:ascii="Times New Roman" w:hAnsi="Times New Roman" w:cs="Times New Roman"/>
+          <w:sz w:val="24"/>
+          <w:szCs w:val="24"/>
+        </w:rPr>
+        <w:t>)</w:t>
+      </w:r>
+      <w:r>
+        <w:rPr>
+          <w:rFonts w:ascii="Times New Roman" w:hAnsi="Times New Roman" w:cs="Times New Roman"/>
+          <w:sz w:val="24"/>
+          <w:szCs w:val="24"/>
+        </w:rPr>
+        <w:t>: Kết nối với chân D</w:t>
+      </w:r>
+      <w:r>
+        <w:rPr>
+          <w:rFonts w:ascii="Times New Roman" w:hAnsi="Times New Roman" w:cs="Times New Roman"/>
+          <w:sz w:val="24"/>
+          <w:szCs w:val="24"/>
+        </w:rPr>
+        <w:t>3</w:t>
+      </w:r>
+      <w:r>
+        <w:rPr>
+          <w:rFonts w:ascii="Times New Roman" w:hAnsi="Times New Roman" w:cs="Times New Roman"/>
+          <w:sz w:val="24"/>
+          <w:szCs w:val="24"/>
+        </w:rPr>
+        <w:t xml:space="preserve"> của ESP8266, mô phỏng trạng thái bật/tắt của tivi.</w:t>
       </w:r>
     </w:p>
     <w:p>
@@ -6839,7 +7263,13 @@
       <w:bookmarkStart w:id="29" w:name="_Toc177971849"/>
       <w:bookmarkStart w:id="30" w:name="_Toc177978194"/>
       <w:r>
-        <w:t>Hệ thống phần mềm của dự án được xây dựng dựa trên kiến trúc MVC (Model-View-Controller) để tổ chức và quản lý mã nguồn một cách khoa học, giúp dễ dàng phát triển, bảo trì và mở rộng. Node.js được chọn làm backend do khả năng xử lý mạnh mẽ trong việc giao tiếp với phần cứng qua giao thức MQTT và hỗ trợ các kết nối thời gian thực thông qua WebSocket. Cơ sở dữ liệu MySQL đảm bảo tính ổn định và khả năng truy vấn nhanh chóng để lưu trữ và quản lý thông tin hệ thống.</w:t>
+        <w:t>Hệ thống phần mềm của dự án được xây dựng dựa trên kiến trúc MVC (Model-View-Controller) để tổ chức và quản lý mã nguồn một cách khoa học, giúp dễ dàng phát triển, bảo trì và mở rộng. Node.js được chọn làm backend do khả năng xử lý mạnh mẽ trong việc giao tiếp với phần cứng qua giao thức MQT</w:t>
+      </w:r>
+      <w:r>
+        <w:t>T</w:t>
+      </w:r>
+      <w:r>
+        <w:t>. Cơ sở dữ liệu MySQL đảm bảo tính ổn định và khả năng truy vấn nhanh chóng để lưu trữ và quản lý thông tin hệ thống.</w:t>
       </w:r>
     </w:p>
     <w:p>
@@ -6915,29 +7345,29 @@
         <w:rPr>
           <w:rStyle w:val="Strong"/>
         </w:rPr>
+        <w:t>Backend (Node.js)</w:t>
+      </w:r>
+      <w:r>
+        <w:t xml:space="preserve">: Phần backend được phát triển bằng Node.js, sử dụng các framework như </w:t>
+      </w:r>
+      <w:r>
+        <w:rPr>
+          <w:rStyle w:val="Strong"/>
+        </w:rPr>
+        <w:t>Express.js</w:t>
+      </w:r>
+      <w:r>
+        <w:t xml:space="preserve"> để xây dựng các API RESTful để xử lý giao tiếp thời gian thực giữa </w:t>
+      </w:r>
+      <w:r>
         <w:lastRenderedPageBreak/>
-        <w:t>Backend (Node.js)</w:t>
-      </w:r>
-      <w:r>
-        <w:t xml:space="preserve">: Phần backend được phát triển bằng Node.js, sử dụng các framework như </w:t>
-      </w:r>
-      <w:r>
-        <w:rPr>
-          <w:rStyle w:val="Strong"/>
-        </w:rPr>
-        <w:t>Express.js</w:t>
-      </w:r>
-      <w:r>
-        <w:t xml:space="preserve"> để xây dựng các API RESTful và </w:t>
-      </w:r>
-      <w:r>
-        <w:rPr>
-          <w:rStyle w:val="Strong"/>
-        </w:rPr>
-        <w:t>Socket.io</w:t>
-      </w:r>
-      <w:r>
-        <w:t xml:space="preserve"> để xử lý giao tiếp thời gian thực giữa server và client. Backend kết nối với HiveMQ để nhận và gửi dữ liệu cảm biến từ ESP8266 thông qua giao thức MQTT, quản lý toàn bộ logic của hệ thống.</w:t>
+        <w:t xml:space="preserve">server và client. Backend kết nối với </w:t>
+      </w:r>
+      <w:r>
+        <w:t xml:space="preserve">MQTT </w:t>
+      </w:r>
+      <w:r>
+        <w:t>để nhận và gửi dữ liệu cảm biến từ ESP8266 thông qua giao thức MQTT, quản lý toàn bộ logic của hệ thống.</w:t>
       </w:r>
     </w:p>
     <w:p>
@@ -7075,7 +7505,7 @@
         <w:rPr>
           <w:rStyle w:val="Strong"/>
         </w:rPr>
-        <w:t>Dashboard</w:t>
+        <w:t>Home Assistant</w:t>
       </w:r>
       <w:r>
         <w:t>: Hiển thị trạng thái hiện tại của các thiết bị trong hệ thống như quạt, đèn, và tivi. Người dùng có thể bật/tắt các thiết bị thông qua các nút điều khiển trên dashboard.</w:t>
@@ -7090,31 +7520,16 @@
         <w:rPr>
           <w:rStyle w:val="Strong"/>
         </w:rPr>
-        <w:t>Highcharts</w:t>
+        <w:t>C</w:t>
+      </w:r>
+      <w:r>
+        <w:rPr>
+          <w:rStyle w:val="Strong"/>
+        </w:rPr>
+        <w:t>harts</w:t>
       </w:r>
       <w:r>
         <w:t xml:space="preserve"> để hiển thị dữ liệu cảm biến từ nhiệt độ, độ ẩm và cường độ ánh sáng dưới dạng biểu đồ. Biểu đồ này được cập nhật theo thời gian thực dựa trên dữ liệu thu thập từ cảm biến.</w:t>
-      </w:r>
-    </w:p>
-    <w:p>
-      <w:pPr>
-        <w:pStyle w:val="NormalWeb"/>
-        <w:numPr>
-          <w:ilvl w:val="0"/>
-          <w:numId w:val="21"/>
-        </w:numPr>
-      </w:pPr>
-      <w:r>
-        <w:rPr>
-          <w:rStyle w:val="Strong"/>
-        </w:rPr>
-        <w:t>Data Sensor</w:t>
-      </w:r>
-      <w:r>
-        <w:t xml:space="preserve">: </w:t>
-      </w:r>
-      <w:r>
-        <w:t>Giao diện này cung cấp thông tin về lịch sử đo của các cảm biến, cho phép người dùng xem lại các giá trị cảm biến trong quá khứ.</w:t>
       </w:r>
     </w:p>
     <w:p>
@@ -7123,12 +7538,15 @@
         <w:ind w:left="720"/>
       </w:pPr>
       <w:r>
+        <w:rPr>
+          <w:noProof/>
+        </w:rPr>
         <w:lastRenderedPageBreak/>
         <w:drawing>
-          <wp:inline distT="0" distB="0" distL="0" distR="0" wp14:anchorId="1F379008" wp14:editId="3CFA8E8E">
-            <wp:extent cx="5943600" cy="2814320"/>
-            <wp:effectExtent l="0" t="0" r="0" b="5080"/>
-            <wp:docPr id="1380517169" name="Picture 1"/>
+          <wp:inline distT="0" distB="0" distL="0" distR="0" wp14:anchorId="78CF3A23" wp14:editId="0A0AA52B">
+            <wp:extent cx="5943600" cy="2832735"/>
+            <wp:effectExtent l="0" t="0" r="0" b="5715"/>
+            <wp:docPr id="652388810" name="Picture 1"/>
             <wp:cNvGraphicFramePr>
               <a:graphicFrameLocks xmlns:a="http://schemas.openxmlformats.org/drawingml/2006/main" noChangeAspect="1"/>
             </wp:cNvGraphicFramePr>
@@ -7136,7 +7554,7 @@
               <a:graphicData uri="http://schemas.openxmlformats.org/drawingml/2006/picture">
                 <pic:pic xmlns:pic="http://schemas.openxmlformats.org/drawingml/2006/picture">
                   <pic:nvPicPr>
-                    <pic:cNvPr id="1380517169" name=""/>
+                    <pic:cNvPr id="652388810" name=""/>
                     <pic:cNvPicPr/>
                   </pic:nvPicPr>
                   <pic:blipFill>
@@ -7148,7 +7566,7 @@
                   <pic:spPr>
                     <a:xfrm>
                       <a:off x="0" y="0"/>
-                      <a:ext cx="5943600" cy="2814320"/>
+                      <a:ext cx="5943600" cy="2832735"/>
                     </a:xfrm>
                     <a:prstGeom prst="rect">
                       <a:avLst/>
@@ -7173,10 +7591,13 @@
         <w:rPr>
           <w:rStyle w:val="Strong"/>
         </w:rPr>
-        <w:t>Action History</w:t>
-      </w:r>
-      <w:r>
-        <w:t>: Giao diện này cung cấp thông tin về lịch sử điều khiển thiết bị, cho phép người dùng xem lại các hành động đã thực hiện (bật/tắt thiết bị) và các giá trị cảm biến trong quá khứ.</w:t>
+        <w:t>Data Sensor</w:t>
+      </w:r>
+      <w:r>
+        <w:t xml:space="preserve">: </w:t>
+      </w:r>
+      <w:r>
+        <w:t>Giao diện này cung cấp thông tin về lịch sử đo của các cảm biến, cho phép người dùng xem lại các giá trị cảm biến trong quá khứ.</w:t>
       </w:r>
     </w:p>
     <w:p>
@@ -7185,11 +7606,14 @@
         <w:ind w:left="720"/>
       </w:pPr>
       <w:r>
+        <w:rPr>
+          <w:noProof/>
+        </w:rPr>
         <w:drawing>
-          <wp:inline distT="0" distB="0" distL="0" distR="0" wp14:anchorId="21F46EDD" wp14:editId="56CFF747">
-            <wp:extent cx="5943600" cy="2828290"/>
+          <wp:inline distT="0" distB="0" distL="0" distR="0" wp14:anchorId="51A0E160" wp14:editId="2FB19108">
+            <wp:extent cx="5943600" cy="2934335"/>
             <wp:effectExtent l="0" t="0" r="0" b="0"/>
-            <wp:docPr id="329367072" name="Picture 1"/>
+            <wp:docPr id="612352806" name="Picture 1"/>
             <wp:cNvGraphicFramePr>
               <a:graphicFrameLocks xmlns:a="http://schemas.openxmlformats.org/drawingml/2006/main" noChangeAspect="1"/>
             </wp:cNvGraphicFramePr>
@@ -7197,7 +7621,7 @@
               <a:graphicData uri="http://schemas.openxmlformats.org/drawingml/2006/picture">
                 <pic:pic xmlns:pic="http://schemas.openxmlformats.org/drawingml/2006/picture">
                   <pic:nvPicPr>
-                    <pic:cNvPr id="329367072" name=""/>
+                    <pic:cNvPr id="612352806" name=""/>
                     <pic:cNvPicPr/>
                   </pic:nvPicPr>
                   <pic:blipFill>
@@ -7209,7 +7633,7 @@
                   <pic:spPr>
                     <a:xfrm>
                       <a:off x="0" y="0"/>
-                      <a:ext cx="5943600" cy="2828290"/>
+                      <a:ext cx="5943600" cy="2934335"/>
                     </a:xfrm>
                     <a:prstGeom prst="rect">
                       <a:avLst/>
@@ -7234,10 +7658,16 @@
         <w:rPr>
           <w:rStyle w:val="Strong"/>
         </w:rPr>
-        <w:t>Profile</w:t>
-      </w:r>
-      <w:r>
-        <w:t>: Trang profile cung cấp các thông tin cá nhân như tên người dùng, mã sinh viên, cùng các liên kết tới project GitHub, tài liệu báo cáo, tài liệu API và ảnh đại diện.</w:t>
+        <w:t>Acti</w:t>
+      </w:r>
+      <w:r>
+        <w:rPr>
+          <w:rStyle w:val="Strong"/>
+        </w:rPr>
+        <w:t>vity History</w:t>
+      </w:r>
+      <w:r>
+        <w:t>: Giao diện này cung cấp thông tin về lịch sử điều khiển thiết bị, cho phép người dùng xem lại các hành động đã thực hiện (bật/tắt thiết bị) và các giá trị cảm biến trong quá khứ.</w:t>
       </w:r>
     </w:p>
     <w:p>
@@ -7246,12 +7676,15 @@
         <w:ind w:left="720"/>
       </w:pPr>
       <w:r>
+        <w:rPr>
+          <w:noProof/>
+        </w:rPr>
         <w:lastRenderedPageBreak/>
         <w:drawing>
-          <wp:inline distT="0" distB="0" distL="0" distR="0" wp14:anchorId="4A996F25" wp14:editId="7C16EA63">
-            <wp:extent cx="5943600" cy="2910205"/>
-            <wp:effectExtent l="0" t="0" r="0" b="4445"/>
-            <wp:docPr id="1875027789" name="Picture 1"/>
+          <wp:inline distT="0" distB="0" distL="0" distR="0" wp14:anchorId="486DFE8F" wp14:editId="7515E1B1">
+            <wp:extent cx="5943600" cy="2999740"/>
+            <wp:effectExtent l="0" t="0" r="0" b="0"/>
+            <wp:docPr id="1804884889" name="Picture 1"/>
             <wp:cNvGraphicFramePr>
               <a:graphicFrameLocks xmlns:a="http://schemas.openxmlformats.org/drawingml/2006/main" noChangeAspect="1"/>
             </wp:cNvGraphicFramePr>
@@ -7259,7 +7692,7 @@
               <a:graphicData uri="http://schemas.openxmlformats.org/drawingml/2006/picture">
                 <pic:pic xmlns:pic="http://schemas.openxmlformats.org/drawingml/2006/picture">
                   <pic:nvPicPr>
-                    <pic:cNvPr id="1875027789" name=""/>
+                    <pic:cNvPr id="1804884889" name=""/>
                     <pic:cNvPicPr/>
                   </pic:nvPicPr>
                   <pic:blipFill>
@@ -7271,7 +7704,7 @@
                   <pic:spPr>
                     <a:xfrm>
                       <a:off x="0" y="0"/>
-                      <a:ext cx="5943600" cy="2910205"/>
+                      <a:ext cx="5943600" cy="2999740"/>
                     </a:xfrm>
                     <a:prstGeom prst="rect">
                       <a:avLst/>
@@ -7286,6 +7719,76 @@
     </w:p>
     <w:p>
       <w:pPr>
+        <w:pStyle w:val="NormalWeb"/>
+        <w:numPr>
+          <w:ilvl w:val="0"/>
+          <w:numId w:val="21"/>
+        </w:numPr>
+      </w:pPr>
+      <w:r>
+        <w:rPr>
+          <w:rStyle w:val="Strong"/>
+        </w:rPr>
+        <w:t>Profile</w:t>
+      </w:r>
+      <w:r>
+        <w:rPr>
+          <w:rStyle w:val="Strong"/>
+        </w:rPr>
+        <w:t xml:space="preserve"> Information</w:t>
+      </w:r>
+      <w:r>
+        <w:t>: Trang profile cung cấp các thông tin cá nhân như tên người dùng, mã sinh viên, cùng các liên kết tới project GitHub, tài liệu báo cáo, tài liệu API và ảnh đại diện.</w:t>
+      </w:r>
+    </w:p>
+    <w:p>
+      <w:pPr>
+        <w:pStyle w:val="NormalWeb"/>
+        <w:ind w:left="720"/>
+      </w:pPr>
+      <w:r>
+        <w:rPr>
+          <w:noProof/>
+        </w:rPr>
+        <w:drawing>
+          <wp:inline distT="0" distB="0" distL="0" distR="0" wp14:anchorId="5CF7DBF0" wp14:editId="73BA1FB5">
+            <wp:extent cx="5943600" cy="3470910"/>
+            <wp:effectExtent l="0" t="0" r="0" b="0"/>
+            <wp:docPr id="1063699874" name="Picture 1"/>
+            <wp:cNvGraphicFramePr>
+              <a:graphicFrameLocks xmlns:a="http://schemas.openxmlformats.org/drawingml/2006/main" noChangeAspect="1"/>
+            </wp:cNvGraphicFramePr>
+            <a:graphic xmlns:a="http://schemas.openxmlformats.org/drawingml/2006/main">
+              <a:graphicData uri="http://schemas.openxmlformats.org/drawingml/2006/picture">
+                <pic:pic xmlns:pic="http://schemas.openxmlformats.org/drawingml/2006/picture">
+                  <pic:nvPicPr>
+                    <pic:cNvPr id="1063699874" name=""/>
+                    <pic:cNvPicPr/>
+                  </pic:nvPicPr>
+                  <pic:blipFill>
+                    <a:blip r:embed="rId16"/>
+                    <a:stretch>
+                      <a:fillRect/>
+                    </a:stretch>
+                  </pic:blipFill>
+                  <pic:spPr>
+                    <a:xfrm>
+                      <a:off x="0" y="0"/>
+                      <a:ext cx="5943600" cy="3470910"/>
+                    </a:xfrm>
+                    <a:prstGeom prst="rect">
+                      <a:avLst/>
+                    </a:prstGeom>
+                  </pic:spPr>
+                </pic:pic>
+              </a:graphicData>
+            </a:graphic>
+          </wp:inline>
+        </w:drawing>
+      </w:r>
+    </w:p>
+    <w:p>
+      <w:pPr>
         <w:rPr>
           <w:rFonts w:ascii="Times New Roman" w:hAnsi="Times New Roman" w:cs="Times New Roman"/>
           <w:sz w:val="24"/>
@@ -7322,6 +7825,7 @@
         <w:rPr>
           <w:rStyle w:val="Strong"/>
         </w:rPr>
+        <w:lastRenderedPageBreak/>
         <w:t>HTML, CSS, JavaScript</w:t>
       </w:r>
       <w:r>
@@ -7340,28 +7844,16 @@
         <w:rPr>
           <w:rStyle w:val="Strong"/>
         </w:rPr>
-        <w:t>Highcharts</w:t>
+        <w:t>C</w:t>
+      </w:r>
+      <w:r>
+        <w:rPr>
+          <w:rStyle w:val="Strong"/>
+        </w:rPr>
+        <w:t>harts</w:t>
       </w:r>
       <w:r>
         <w:t>: Một thư viện JavaScript chuyên để vẽ biểu đồ, giúp trực quan hóa dữ liệu cảm biến từ DHT11 và module cảm biến ánh sáng.</w:t>
-      </w:r>
-    </w:p>
-    <w:p>
-      <w:pPr>
-        <w:pStyle w:val="NormalWeb"/>
-        <w:numPr>
-          <w:ilvl w:val="0"/>
-          <w:numId w:val="22"/>
-        </w:numPr>
-      </w:pPr>
-      <w:r>
-        <w:rPr>
-          <w:rStyle w:val="Strong"/>
-        </w:rPr>
-        <w:t>Socket.io</w:t>
-      </w:r>
-      <w:r>
-        <w:t>: Được sử dụng để cung cấp giao tiếp thời gian thực giữa frontend và backend, đảm bảo việc truyền dữ liệu cảm biến và lệnh điều khiển thiết bị diễn ra một cách nhanh chóng và liên tục.</w:t>
       </w:r>
     </w:p>
     <w:p>
@@ -7454,19 +7946,28 @@
         <w:rPr>
           <w:rStyle w:val="Strong"/>
         </w:rPr>
-        <w:t>Giao tiếp với MQTT (HiveMQ)</w:t>
-      </w:r>
-      <w:r>
-        <w:t xml:space="preserve">: Node.js sử dụng thư viện </w:t>
+        <w:t>Giao tiếp với MQTT</w:t>
       </w:r>
       <w:r>
         <w:rPr>
           <w:rStyle w:val="Strong"/>
         </w:rPr>
+        <w:t xml:space="preserve">: </w:t>
+      </w:r>
+      <w:r>
+        <w:t xml:space="preserve">Node.js sử dụng thư viện </w:t>
+      </w:r>
+      <w:r>
+        <w:rPr>
+          <w:rStyle w:val="Strong"/>
+        </w:rPr>
         <w:t>MQTT.js</w:t>
       </w:r>
       <w:r>
-        <w:t xml:space="preserve"> để giao tiếp với HiveMQ, giúp lắng nghe dữ liệu cảm biến được publish từ ESP8266 và gửi các lệnh điều khiển từ frontend đến ESP8266. Lệnh điều khiển và dữ liệu cảm biến được quản lý qua các topic trên broker MQTT HiveMQ.</w:t>
+        <w:t>, giúp lắng nghe dữ liệu cảm biến được publish từ ESP8266 và gửi các lệnh điều khiển từ frontend đến ESP8266. Lệnh điều khiển và dữ liệu cảm biến được quản lý qua các topic trên broker MQTT</w:t>
+      </w:r>
+      <w:r>
+        <w:t>.</w:t>
       </w:r>
     </w:p>
     <w:p>
@@ -7481,34 +7982,6 @@
         <w:rPr>
           <w:rStyle w:val="Strong"/>
         </w:rPr>
-        <w:t>Xử lý thời gian thực</w:t>
-      </w:r>
-      <w:r>
-        <w:t xml:space="preserve">: Hệ thống sử dụng </w:t>
-      </w:r>
-      <w:r>
-        <w:rPr>
-          <w:rStyle w:val="Strong"/>
-        </w:rPr>
-        <w:t>Socket.io</w:t>
-      </w:r>
-      <w:r>
-        <w:t xml:space="preserve"> để truyền dữ liệu cảm biến và trạng thái thiết bị từ backend đến frontend theo thời gian thực. Mọi thay đổi từ cảm biến hoặc lệnh điều khiển từ người dùng đều được cập nhật ngay lập tức trên giao diện mà không cần tải lại trang.</w:t>
-      </w:r>
-    </w:p>
-    <w:p>
-      <w:pPr>
-        <w:pStyle w:val="NormalWeb"/>
-        <w:numPr>
-          <w:ilvl w:val="0"/>
-          <w:numId w:val="23"/>
-        </w:numPr>
-      </w:pPr>
-      <w:r>
-        <w:rPr>
-          <w:rStyle w:val="Strong"/>
-        </w:rPr>
-        <w:lastRenderedPageBreak/>
         <w:t>Lưu trữ dữ liệu</w:t>
       </w:r>
       <w:r>
@@ -7556,7 +8029,7 @@
         <w:t>ESP8266 gửi dữ liệu cảm biến</w:t>
       </w:r>
       <w:r>
-        <w:t>: ESP8266 thu thập dữ liệu từ cảm biến nhiệt độ, độ ẩm và ánh sáng, sau đó gửi dữ liệu này lên HiveMQ thông qua giao thức MQTT.</w:t>
+        <w:t>: ESP8266 thu thập dữ liệu từ cảm biến nhiệt độ, độ ẩm và ánh sáng, sau đó gửi dữ liệu này thông qua giao thức MQTT.</w:t>
       </w:r>
     </w:p>
     <w:p>
@@ -7571,10 +8044,22 @@
         <w:rPr>
           <w:rStyle w:val="Strong"/>
         </w:rPr>
-        <w:t>Node.js lắng nghe dữ liệu từ HiveMQ</w:t>
-      </w:r>
-      <w:r>
-        <w:t>: Node.js lắng nghe dữ liệu từ broker MQTT, xử lý và lưu trữ thông tin này vào cơ sở dữ liệu MySQL. Dữ liệu sau đó được truyền tới frontend thông qua Socket.io.</w:t>
+        <w:t xml:space="preserve">Node.js lắng nghe dữ liệu từ </w:t>
+      </w:r>
+      <w:r>
+        <w:rPr>
+          <w:rStyle w:val="Strong"/>
+        </w:rPr>
+        <w:t>MQTT</w:t>
+      </w:r>
+      <w:r>
+        <w:t xml:space="preserve">: Node.js lắng nghe dữ liệu từ broker MQTT, xử lý và lưu trữ thông tin này vào cơ sở dữ liệu MySQL. Dữ liệu sau đó được truyền tới frontend thông qua </w:t>
+      </w:r>
+      <w:r>
+        <w:t>API</w:t>
+      </w:r>
+      <w:r>
+        <w:t>.</w:t>
       </w:r>
     </w:p>
     <w:p>
@@ -7589,7 +8074,13 @@
         <w:rPr>
           <w:rStyle w:val="Strong"/>
         </w:rPr>
-        <w:t>Socket.io đẩy dữ liệu tới frontend</w:t>
+        <w:t>API</w:t>
+      </w:r>
+      <w:r>
+        <w:rPr>
+          <w:rStyle w:val="Strong"/>
+        </w:rPr>
+        <w:t xml:space="preserve"> đẩy dữ liệu tới frontend</w:t>
       </w:r>
       <w:r>
         <w:t>: Dữ liệu cảm biến cập nhật liên tục được đẩy tới frontend, hiển thị thông qua biểu đồ và giao diện điều khiển. Người dùng có thể theo dõi các thông số môi trường theo thời gian thực.</w:t>
@@ -7610,7 +8101,25 @@
         <w:t>Người dùng điều khiển thiết bị</w:t>
       </w:r>
       <w:r>
-        <w:t>: Khi người dùng gửi lệnh điều khiển thiết bị từ giao diện web (ví dụ bật/tắt quạt, đèn, tivi), lệnh này được gửi tới Node.js qua Socket.io, sau đó Node.js sẽ publish lệnh này lên HiveMQ để ESP8266 nhận và thực hiện điều khiển thiết bị.</w:t>
+        <w:t xml:space="preserve">: Khi người dùng gửi lệnh điều khiển thiết bị từ giao diện web (ví dụ bật/tắt quạt, đèn, </w:t>
+      </w:r>
+      <w:r>
+        <w:t>điều hoà</w:t>
+      </w:r>
+      <w:r>
+        <w:t xml:space="preserve">), lệnh này được gửi tới Node.js qua </w:t>
+      </w:r>
+      <w:r>
+        <w:t>API</w:t>
+      </w:r>
+      <w:r>
+        <w:t xml:space="preserve">, sau đó Node.js sẽ publish lệnh này </w:t>
+      </w:r>
+      <w:r>
+        <w:t xml:space="preserve">MQTT </w:t>
+      </w:r>
+      <w:r>
+        <w:t>để ESP8266 nhận và thực hiện điều khiển thiết bị.</w:t>
       </w:r>
     </w:p>
     <w:p>
@@ -7690,29 +8199,18 @@
         <w:t>MQTT.js</w:t>
       </w:r>
       <w:r>
-        <w:t>: Thư viện hỗ trợ giao tiếp với HiveMQ để gửi và nhận dữ liệu giữa backend và ESP8266.</w:t>
-      </w:r>
-    </w:p>
-    <w:p>
-      <w:pPr>
-        <w:pStyle w:val="NormalWeb"/>
-        <w:numPr>
-          <w:ilvl w:val="0"/>
-          <w:numId w:val="25"/>
-        </w:numPr>
-      </w:pPr>
-      <w:r>
-        <w:rPr>
-          <w:rStyle w:val="Strong"/>
-        </w:rPr>
-        <w:t>Socket.io</w:t>
-      </w:r>
-      <w:r>
-        <w:t>: Đảm bảo kết nối thời gian thực giữa frontend và backend, giúp cập nhật trạng thái hệ thống ngay lập tức.</w:t>
-      </w:r>
-    </w:p>
-    <w:p>
-      <w:r>
+        <w:t xml:space="preserve">: Thư viện hỗ trợ giao tiếp với </w:t>
+      </w:r>
+      <w:r>
+        <w:t>MQTT</w:t>
+      </w:r>
+      <w:r>
+        <w:t xml:space="preserve"> để gửi và nhận dữ liệu giữa backend và ESP8266.</w:t>
+      </w:r>
+    </w:p>
+    <w:p>
+      <w:r>
+        <w:lastRenderedPageBreak/>
         <w:pict w14:anchorId="2B5326E3">
           <v:rect id="_x0000_i1032" style="width:0;height:1.5pt" o:hralign="center" o:hrstd="t" o:hr="t" fillcolor="#a0a0a0" stroked="f"/>
         </w:pict>
@@ -7882,7 +8380,13 @@
         <w:t>device_status</w:t>
       </w:r>
       <w:r>
-        <w:t>: Lưu trữ trạng thái hiện tại của các thiết bị (quạt, đèn, tivi).</w:t>
+        <w:t xml:space="preserve">: Lưu trữ trạng thái hiện tại của các thiết bị (quạt, đèn, </w:t>
+      </w:r>
+      <w:r>
+        <w:t>điều hoà</w:t>
+      </w:r>
+      <w:r>
+        <w:t>).</w:t>
       </w:r>
     </w:p>
     <w:p>
@@ -7930,6 +8434,13 @@
         <w:t>status</w:t>
       </w:r>
       <w:r>
+        <w:rPr>
+          <w:rStyle w:val="HTMLCode"/>
+          <w:rFonts w:eastAsiaTheme="minorHAnsi"/>
+        </w:rPr>
+        <w:t>,updated_at</w:t>
+      </w:r>
+      <w:r>
         <w:t>.</w:t>
       </w:r>
     </w:p>
@@ -7945,8 +8456,7 @@
         <w:rPr>
           <w:rStyle w:val="Strong"/>
         </w:rPr>
-        <w:lastRenderedPageBreak/>
-        <w:t>user_actions_log</w:t>
+        <w:t>activity_history</w:t>
       </w:r>
       <w:r>
         <w:t>: Lưu lịch sử điều khiển thiết bị, giúp người dùng có thể kiểm tra lại các hành động đã thực hiện.</w:t>
@@ -8004,7 +8514,7 @@
           <w:rStyle w:val="HTMLCode"/>
           <w:rFonts w:eastAsiaTheme="minorHAnsi"/>
         </w:rPr>
-        <w:t>action_time</w:t>
+        <w:t>time</w:t>
       </w:r>
       <w:r>
         <w:t>.</w:t>
@@ -8058,7 +8568,7 @@
         <w:pStyle w:val="NormalWeb"/>
       </w:pPr>
       <w:r>
-        <w:t>Giao thức MQTT (Message Queuing Telemetry Transport) là một giao thức truyền tải nhẹ, rất phù hợp cho các ứng dụng IoT với khả năng truyền tải nhanh và hiệu quả. Trong hệ thống này, HiveMQ được sử dụng làm broker MQTT để truyền dữ liệu giữa phần cứng (ESP8266) và phần mềm (Node.js server).</w:t>
+        <w:t>Giao thức MQTT (Message Queuing Telemetry Transport) là một giao thức truyền tải nhẹ, rất phù hợp cho các ứng dụng IoT với khả năng truyền tải nhanh và hiệu quả. Trong hệ thống này, sử dụng MQTT để truyền dữ liệu giữa phần cứng (ESP8266) và phần mềm (Node.js server).</w:t>
       </w:r>
     </w:p>
     <w:p>
@@ -8107,18 +8617,17 @@
     </w:p>
     <w:p>
       <w:pPr>
-        <w:numPr>
-          <w:ilvl w:val="1"/>
-          <w:numId w:val="27"/>
-        </w:numPr>
-        <w:spacing w:before="100" w:beforeAutospacing="1" w:after="100" w:afterAutospacing="1" w:line="240" w:lineRule="auto"/>
-      </w:pPr>
-      <w:r>
-        <w:rPr>
-          <w:rStyle w:val="HTMLCode"/>
-          <w:rFonts w:eastAsiaTheme="minorHAnsi"/>
-        </w:rPr>
-        <w:t>theanh2032003/esp8266/sensor_data</w:t>
+        <w:pStyle w:val="NormalWeb"/>
+        <w:ind w:left="720"/>
+      </w:pPr>
+      <w:r>
+        <w:rPr>
+          <w:rFonts w:ascii="Consolas" w:hAnsi="Consolas"/>
+          <w:color w:val="005C5F"/>
+          <w:sz w:val="21"/>
+          <w:szCs w:val="21"/>
+        </w:rPr>
+        <w:t>phuongthao/esp8266/sensor_data</w:t>
       </w:r>
       <w:r>
         <w:t>: Topic chứa dữ liệu cảm biến từ ESP8266.</w:t>
@@ -8139,7 +8648,13 @@
         <w:t>Node.js subscribe dữ liệu từ broker</w:t>
       </w:r>
       <w:r>
-        <w:t>: Node.js lắng nghe các topic trên HiveMQ và nhận dữ liệu cảm biến, sau đó xử lý và lưu vào cơ sở dữ liệu MySQL.</w:t>
+        <w:t xml:space="preserve">: Node.js lắng nghe các topic trên </w:t>
+      </w:r>
+      <w:r>
+        <w:t>MQTT</w:t>
+      </w:r>
+      <w:r>
+        <w:t xml:space="preserve"> và nhận dữ liệu cảm biến, sau đó xử lý và lưu vào cơ sở dữ liệu MySQL.</w:t>
       </w:r>
     </w:p>
     <w:p>
@@ -8157,64 +8672,97 @@
         <w:t>Node.js publish lệnh điều khiển thiết bị</w:t>
       </w:r>
       <w:r>
-        <w:t>: Khi người dùng gửi lệnh điều khiển thiết bị từ giao diện web, Node.js publish lệnh này lên HiveMQ qua các topic tương ứng:</w:t>
-      </w:r>
-    </w:p>
-    <w:p>
-      <w:pPr>
-        <w:numPr>
-          <w:ilvl w:val="1"/>
-          <w:numId w:val="27"/>
-        </w:numPr>
-        <w:spacing w:before="100" w:beforeAutospacing="1" w:after="100" w:afterAutospacing="1" w:line="240" w:lineRule="auto"/>
-      </w:pPr>
-      <w:r>
-        <w:rPr>
-          <w:rStyle w:val="HTMLCode"/>
-          <w:rFonts w:eastAsiaTheme="minorHAnsi"/>
-        </w:rPr>
-        <w:t>theanh2032003/esp8266/fan</w:t>
-      </w:r>
-      <w:r>
-        <w:t>: Điều khiển quạt.</w:t>
-      </w:r>
-    </w:p>
-    <w:p>
-      <w:pPr>
-        <w:numPr>
-          <w:ilvl w:val="1"/>
-          <w:numId w:val="27"/>
-        </w:numPr>
-        <w:spacing w:before="100" w:beforeAutospacing="1" w:after="100" w:afterAutospacing="1" w:line="240" w:lineRule="auto"/>
-      </w:pPr>
-      <w:r>
-        <w:rPr>
-          <w:rStyle w:val="HTMLCode"/>
-          <w:rFonts w:eastAsiaTheme="minorHAnsi"/>
-        </w:rPr>
-        <w:t>theanh2032003/esp8266/light</w:t>
-      </w:r>
-      <w:r>
-        <w:t>: Điều khiển đèn.</w:t>
-      </w:r>
-    </w:p>
-    <w:p>
-      <w:pPr>
-        <w:numPr>
-          <w:ilvl w:val="1"/>
-          <w:numId w:val="27"/>
-        </w:numPr>
-        <w:spacing w:before="100" w:beforeAutospacing="1" w:after="100" w:afterAutospacing="1" w:line="240" w:lineRule="auto"/>
-      </w:pPr>
-      <w:r>
-        <w:rPr>
-          <w:rStyle w:val="HTMLCode"/>
-          <w:rFonts w:eastAsiaTheme="minorHAnsi"/>
-        </w:rPr>
-        <w:t>theanh2032003/esp8266/tv</w:t>
-      </w:r>
-      <w:r>
-        <w:t>: Điều khiển tivi.</w:t>
+        <w:t xml:space="preserve">: Khi người dùng gửi lệnh điều khiển thiết bị từ giao diện web, Node.js publish lệnh này lên </w:t>
+      </w:r>
+      <w:r>
+        <w:t>MQTT</w:t>
+      </w:r>
+      <w:r>
+        <w:t xml:space="preserve"> qua các topic tương ứng:</w:t>
+      </w:r>
+    </w:p>
+    <w:p>
+      <w:pPr>
+        <w:pStyle w:val="ListParagraph"/>
+        <w:shd w:val="clear" w:color="auto" w:fill="FFFFFF"/>
+        <w:spacing w:after="0" w:line="285" w:lineRule="atLeast"/>
+        <w:rPr>
+          <w:rFonts w:ascii="Consolas" w:eastAsia="Times New Roman" w:hAnsi="Consolas" w:cs="Times New Roman"/>
+          <w:color w:val="4E5B61"/>
+          <w:sz w:val="21"/>
+          <w:szCs w:val="21"/>
+        </w:rPr>
+      </w:pPr>
+      <w:r>
+        <w:rPr>
+          <w:rFonts w:ascii="Consolas" w:eastAsia="Times New Roman" w:hAnsi="Consolas" w:cs="Times New Roman"/>
+          <w:color w:val="005C5F"/>
+          <w:sz w:val="21"/>
+          <w:szCs w:val="21"/>
+        </w:rPr>
+        <w:t>phuongthao/esp8266/light</w:t>
+      </w:r>
+      <w:r>
+        <w:t xml:space="preserve">: Điều khiển </w:t>
+      </w:r>
+      <w:r>
+        <w:t>đèn</w:t>
+      </w:r>
+    </w:p>
+    <w:p>
+      <w:pPr>
+        <w:pStyle w:val="ListParagraph"/>
+        <w:shd w:val="clear" w:color="auto" w:fill="FFFFFF"/>
+        <w:spacing w:after="0" w:line="285" w:lineRule="atLeast"/>
+        <w:rPr>
+          <w:rFonts w:ascii="Consolas" w:eastAsia="Times New Roman" w:hAnsi="Consolas" w:cs="Times New Roman"/>
+          <w:color w:val="4E5B61"/>
+          <w:sz w:val="21"/>
+          <w:szCs w:val="21"/>
+        </w:rPr>
+      </w:pPr>
+      <w:r>
+        <w:rPr>
+          <w:rFonts w:ascii="Consolas" w:eastAsia="Times New Roman" w:hAnsi="Consolas" w:cs="Times New Roman"/>
+          <w:color w:val="005C5F"/>
+          <w:sz w:val="21"/>
+          <w:szCs w:val="21"/>
+        </w:rPr>
+        <w:t>phuongthao/esp8266/fan</w:t>
+      </w:r>
+      <w:r>
+        <w:t xml:space="preserve">: Điều khiển </w:t>
+      </w:r>
+      <w:r>
+        <w:t>quạt</w:t>
+      </w:r>
+    </w:p>
+    <w:p>
+      <w:pPr>
+        <w:pStyle w:val="ListParagraph"/>
+        <w:shd w:val="clear" w:color="auto" w:fill="FFFFFF"/>
+        <w:spacing w:after="0" w:line="285" w:lineRule="atLeast"/>
+        <w:rPr>
+          <w:rFonts w:ascii="Consolas" w:eastAsia="Times New Roman" w:hAnsi="Consolas" w:cs="Times New Roman"/>
+          <w:color w:val="4E5B61"/>
+          <w:sz w:val="21"/>
+          <w:szCs w:val="21"/>
+        </w:rPr>
+      </w:pPr>
+      <w:r>
+        <w:rPr>
+          <w:rFonts w:ascii="Consolas" w:eastAsia="Times New Roman" w:hAnsi="Consolas" w:cs="Times New Roman"/>
+          <w:color w:val="005C5F"/>
+          <w:sz w:val="21"/>
+          <w:szCs w:val="21"/>
+        </w:rPr>
+        <w:t>phuongthao/esp8266/conditioner</w:t>
+      </w:r>
+      <w:r>
+        <w:t xml:space="preserve">: Điều khiển </w:t>
+      </w:r>
+      <w:r>
+        <w:t>điều hoà</w:t>
       </w:r>
     </w:p>
     <w:p>
@@ -8255,6 +8803,7 @@
         <w:rPr>
           <w:rStyle w:val="Strong"/>
         </w:rPr>
+        <w:lastRenderedPageBreak/>
         <w:t>Topic điều khiển thiết bị</w:t>
       </w:r>
       <w:r>
@@ -8263,50 +8812,80 @@
     </w:p>
     <w:p>
       <w:pPr>
+        <w:pStyle w:val="ListParagraph"/>
         <w:numPr>
-          <w:ilvl w:val="1"/>
+          <w:ilvl w:val="0"/>
           <w:numId w:val="28"/>
         </w:numPr>
-        <w:spacing w:before="100" w:beforeAutospacing="1" w:after="100" w:afterAutospacing="1" w:line="240" w:lineRule="auto"/>
-      </w:pPr>
-      <w:r>
-        <w:rPr>
-          <w:rStyle w:val="HTMLCode"/>
-          <w:rFonts w:eastAsiaTheme="minorHAnsi"/>
-        </w:rPr>
-        <w:t>theanh2032003/esp8266/light</w:t>
-      </w:r>
-    </w:p>
-    <w:p>
-      <w:pPr>
+        <w:shd w:val="clear" w:color="auto" w:fill="FFFFFF"/>
+        <w:spacing w:after="0" w:line="285" w:lineRule="atLeast"/>
+        <w:rPr>
+          <w:rFonts w:ascii="Consolas" w:eastAsia="Times New Roman" w:hAnsi="Consolas" w:cs="Times New Roman"/>
+          <w:color w:val="4E5B61"/>
+          <w:sz w:val="21"/>
+          <w:szCs w:val="21"/>
+        </w:rPr>
+      </w:pPr>
+      <w:r>
+        <w:rPr>
+          <w:rFonts w:ascii="Consolas" w:eastAsia="Times New Roman" w:hAnsi="Consolas" w:cs="Times New Roman"/>
+          <w:color w:val="005C5F"/>
+          <w:sz w:val="21"/>
+          <w:szCs w:val="21"/>
+        </w:rPr>
+        <w:t>phuongthao/esp8266/light</w:t>
+      </w:r>
+    </w:p>
+    <w:p>
+      <w:pPr>
+        <w:pStyle w:val="ListParagraph"/>
         <w:numPr>
-          <w:ilvl w:val="1"/>
+          <w:ilvl w:val="0"/>
           <w:numId w:val="28"/>
         </w:numPr>
-        <w:spacing w:before="100" w:beforeAutospacing="1" w:after="100" w:afterAutospacing="1" w:line="240" w:lineRule="auto"/>
-      </w:pPr>
-      <w:r>
-        <w:rPr>
-          <w:rStyle w:val="HTMLCode"/>
-          <w:rFonts w:eastAsiaTheme="minorHAnsi"/>
-        </w:rPr>
-        <w:t>theanh2032003/esp8266/fan</w:t>
-      </w:r>
-    </w:p>
-    <w:p>
-      <w:pPr>
+        <w:shd w:val="clear" w:color="auto" w:fill="FFFFFF"/>
+        <w:spacing w:after="0" w:line="285" w:lineRule="atLeast"/>
+        <w:rPr>
+          <w:rFonts w:ascii="Consolas" w:eastAsia="Times New Roman" w:hAnsi="Consolas" w:cs="Times New Roman"/>
+          <w:color w:val="4E5B61"/>
+          <w:sz w:val="21"/>
+          <w:szCs w:val="21"/>
+        </w:rPr>
+      </w:pPr>
+      <w:r>
+        <w:rPr>
+          <w:rFonts w:ascii="Consolas" w:eastAsia="Times New Roman" w:hAnsi="Consolas" w:cs="Times New Roman"/>
+          <w:color w:val="005C5F"/>
+          <w:sz w:val="21"/>
+          <w:szCs w:val="21"/>
+        </w:rPr>
+        <w:t>phuongthao/esp8266/fan</w:t>
+      </w:r>
+    </w:p>
+    <w:p>
+      <w:pPr>
+        <w:pStyle w:val="ListParagraph"/>
         <w:numPr>
-          <w:ilvl w:val="1"/>
+          <w:ilvl w:val="0"/>
           <w:numId w:val="28"/>
         </w:numPr>
-        <w:spacing w:before="100" w:beforeAutospacing="1" w:after="100" w:afterAutospacing="1" w:line="240" w:lineRule="auto"/>
-      </w:pPr>
-      <w:r>
-        <w:rPr>
-          <w:rStyle w:val="HTMLCode"/>
-          <w:rFonts w:eastAsiaTheme="minorHAnsi"/>
-        </w:rPr>
-        <w:t>theanh2032003/esp8266/tv</w:t>
+        <w:shd w:val="clear" w:color="auto" w:fill="FFFFFF"/>
+        <w:spacing w:after="0" w:line="285" w:lineRule="atLeast"/>
+        <w:rPr>
+          <w:rFonts w:ascii="Consolas" w:eastAsia="Times New Roman" w:hAnsi="Consolas" w:cs="Times New Roman"/>
+          <w:color w:val="4E5B61"/>
+          <w:sz w:val="21"/>
+          <w:szCs w:val="21"/>
+        </w:rPr>
+      </w:pPr>
+      <w:r>
+        <w:rPr>
+          <w:rFonts w:ascii="Consolas" w:eastAsia="Times New Roman" w:hAnsi="Consolas" w:cs="Times New Roman"/>
+          <w:color w:val="005C5F"/>
+          <w:sz w:val="21"/>
+          <w:szCs w:val="21"/>
+        </w:rPr>
+        <w:t>phuongthao/esp8266/conditioner</w:t>
       </w:r>
     </w:p>
     <w:p>
@@ -8329,50 +8908,80 @@
     </w:p>
     <w:p>
       <w:pPr>
+        <w:pStyle w:val="ListParagraph"/>
         <w:numPr>
-          <w:ilvl w:val="1"/>
+          <w:ilvl w:val="0"/>
           <w:numId w:val="28"/>
         </w:numPr>
-        <w:spacing w:before="100" w:beforeAutospacing="1" w:after="100" w:afterAutospacing="1" w:line="240" w:lineRule="auto"/>
-      </w:pPr>
-      <w:r>
-        <w:rPr>
-          <w:rStyle w:val="HTMLCode"/>
-          <w:rFonts w:eastAsiaTheme="minorHAnsi"/>
-        </w:rPr>
-        <w:t>theanh2032003/esp8266/light/status</w:t>
-      </w:r>
-    </w:p>
-    <w:p>
-      <w:pPr>
+        <w:shd w:val="clear" w:color="auto" w:fill="FFFFFF"/>
+        <w:spacing w:after="0" w:line="285" w:lineRule="atLeast"/>
+        <w:rPr>
+          <w:rFonts w:ascii="Consolas" w:eastAsia="Times New Roman" w:hAnsi="Consolas" w:cs="Times New Roman"/>
+          <w:color w:val="4E5B61"/>
+          <w:sz w:val="21"/>
+          <w:szCs w:val="21"/>
+        </w:rPr>
+      </w:pPr>
+      <w:r>
+        <w:rPr>
+          <w:rFonts w:ascii="Consolas" w:eastAsia="Times New Roman" w:hAnsi="Consolas" w:cs="Times New Roman"/>
+          <w:color w:val="005C5F"/>
+          <w:sz w:val="21"/>
+          <w:szCs w:val="21"/>
+        </w:rPr>
+        <w:t>phuongthao/esp8266/light/status</w:t>
+      </w:r>
+    </w:p>
+    <w:p>
+      <w:pPr>
+        <w:pStyle w:val="ListParagraph"/>
         <w:numPr>
-          <w:ilvl w:val="1"/>
+          <w:ilvl w:val="0"/>
           <w:numId w:val="28"/>
         </w:numPr>
-        <w:spacing w:before="100" w:beforeAutospacing="1" w:after="100" w:afterAutospacing="1" w:line="240" w:lineRule="auto"/>
-      </w:pPr>
-      <w:r>
-        <w:rPr>
-          <w:rStyle w:val="HTMLCode"/>
-          <w:rFonts w:eastAsiaTheme="minorHAnsi"/>
-        </w:rPr>
-        <w:t>theanh2032003/esp8266/fan/status</w:t>
-      </w:r>
-    </w:p>
-    <w:p>
-      <w:pPr>
+        <w:shd w:val="clear" w:color="auto" w:fill="FFFFFF"/>
+        <w:spacing w:after="0" w:line="285" w:lineRule="atLeast"/>
+        <w:rPr>
+          <w:rFonts w:ascii="Consolas" w:eastAsia="Times New Roman" w:hAnsi="Consolas" w:cs="Times New Roman"/>
+          <w:color w:val="4E5B61"/>
+          <w:sz w:val="21"/>
+          <w:szCs w:val="21"/>
+        </w:rPr>
+      </w:pPr>
+      <w:r>
+        <w:rPr>
+          <w:rFonts w:ascii="Consolas" w:eastAsia="Times New Roman" w:hAnsi="Consolas" w:cs="Times New Roman"/>
+          <w:color w:val="005C5F"/>
+          <w:sz w:val="21"/>
+          <w:szCs w:val="21"/>
+        </w:rPr>
+        <w:t>phuongthao/esp8266/fan/status</w:t>
+      </w:r>
+    </w:p>
+    <w:p>
+      <w:pPr>
+        <w:pStyle w:val="ListParagraph"/>
         <w:numPr>
-          <w:ilvl w:val="1"/>
+          <w:ilvl w:val="0"/>
           <w:numId w:val="28"/>
         </w:numPr>
-        <w:spacing w:before="100" w:beforeAutospacing="1" w:after="100" w:afterAutospacing="1" w:line="240" w:lineRule="auto"/>
-      </w:pPr>
-      <w:r>
-        <w:rPr>
-          <w:rStyle w:val="HTMLCode"/>
-          <w:rFonts w:eastAsiaTheme="minorHAnsi"/>
-        </w:rPr>
-        <w:t>theanh2032003/esp8266/tv/status</w:t>
+        <w:shd w:val="clear" w:color="auto" w:fill="FFFFFF"/>
+        <w:spacing w:after="0" w:line="285" w:lineRule="atLeast"/>
+        <w:rPr>
+          <w:rFonts w:ascii="Consolas" w:eastAsia="Times New Roman" w:hAnsi="Consolas" w:cs="Times New Roman"/>
+          <w:color w:val="4E5B61"/>
+          <w:sz w:val="21"/>
+          <w:szCs w:val="21"/>
+        </w:rPr>
+      </w:pPr>
+      <w:r>
+        <w:rPr>
+          <w:rFonts w:ascii="Consolas" w:eastAsia="Times New Roman" w:hAnsi="Consolas" w:cs="Times New Roman"/>
+          <w:color w:val="005C5F"/>
+          <w:sz w:val="21"/>
+          <w:szCs w:val="21"/>
+        </w:rPr>
+        <w:t>phuongthao/esp8266/conditioner/status</w:t>
       </w:r>
     </w:p>
     <w:p>
@@ -8395,18 +9004,28 @@
     </w:p>
     <w:p>
       <w:pPr>
+        <w:pStyle w:val="ListParagraph"/>
         <w:numPr>
-          <w:ilvl w:val="1"/>
+          <w:ilvl w:val="0"/>
           <w:numId w:val="28"/>
         </w:numPr>
-        <w:spacing w:before="100" w:beforeAutospacing="1" w:after="100" w:afterAutospacing="1" w:line="240" w:lineRule="auto"/>
-      </w:pPr>
-      <w:r>
-        <w:rPr>
-          <w:rStyle w:val="HTMLCode"/>
-          <w:rFonts w:eastAsiaTheme="minorHAnsi"/>
-        </w:rPr>
-        <w:t>theanh2032003/esp8266/sensor_data</w:t>
+        <w:shd w:val="clear" w:color="auto" w:fill="FFFFFF"/>
+        <w:spacing w:after="0" w:line="285" w:lineRule="atLeast"/>
+        <w:rPr>
+          <w:rFonts w:ascii="Consolas" w:eastAsia="Times New Roman" w:hAnsi="Consolas" w:cs="Times New Roman"/>
+          <w:color w:val="4E5B61"/>
+          <w:sz w:val="21"/>
+          <w:szCs w:val="21"/>
+        </w:rPr>
+      </w:pPr>
+      <w:r>
+        <w:rPr>
+          <w:rFonts w:ascii="Consolas" w:eastAsia="Times New Roman" w:hAnsi="Consolas" w:cs="Times New Roman"/>
+          <w:color w:val="005C5F"/>
+          <w:sz w:val="21"/>
+          <w:szCs w:val="21"/>
+        </w:rPr>
+        <w:t>phuongthao/esp8266/sensor_data</w:t>
       </w:r>
     </w:p>
     <w:p>
@@ -8452,7 +9071,6 @@
         <w:pStyle w:val="NormalWeb"/>
       </w:pPr>
       <w:r>
-        <w:lastRenderedPageBreak/>
         <w:t xml:space="preserve">Hệ thống phần mềm của dự án IoT này được xây dựng trên nền tảng </w:t>
       </w:r>
       <w:r>
@@ -8468,7 +9086,7 @@
         <w:rPr>
           <w:rStyle w:val="Strong"/>
         </w:rPr>
-        <w:t>Socket.io</w:t>
+        <w:t>các API</w:t>
       </w:r>
       <w:r>
         <w:t>, trong khi các lệnh điều khiển thiết bị được gửi từ frontend tới backend và truyền qua MQTT để điều khiển các thiết bị từ xa. Cơ sở dữ liệu MySQL lưu trữ toàn bộ dữ liệu cảm biến, trạng thái thiết bị và lịch sử điều khiển, giúp hệ thống dễ dàng truy xuất và phân tích thông tin. Phần mềm của hệ thống có cấu trúc rõ ràng, dễ bảo trì, và có khả năng mở rộng cho các ứng dụng IoT phức tạp hơn trong tương lai.</w:t>
@@ -8572,7 +9190,13 @@
         <w:t>Điều khiển thiết bị</w:t>
       </w:r>
       <w:r>
-        <w:t>: Các thiết bị trong hệ thống, bao gồm quạt, đèn và tivi, đã được điều khiển thành công thông qua giao diện web. Người dùng có thể dễ dàng bật hoặc tắt các thiết bị từ xa, và trạng thái bật/tắt được cập nhật ngay lập tức trên giao diện. Việc sử dụng giao thức MQTT đã giúp tối ưu hóa quá trình truyền nhận tín hiệu, đảm bảo rằng các lệnh điều khiển được thực hiện nhanh chóng và chính xác. Điều này không chỉ tạo ra sự tiện lợi mà còn giúp tiết kiệm năng lượng bằng cách cho phép người dùng theo dõi và điều chỉnh trạng thái của các thiết bị khi không có mặt tại nhà.</w:t>
+        <w:t xml:space="preserve">: Các thiết bị trong hệ thống, bao gồm quạt, đèn và </w:t>
+      </w:r>
+      <w:r>
+        <w:t>điều hoà</w:t>
+      </w:r>
+      <w:r>
+        <w:t>, đã được điều khiển thành công thông qua giao diện web. Người dùng có thể dễ dàng bật hoặc tắt các thiết bị từ xa, và trạng thái bật/tắt được cập nhật ngay lập tức trên giao diện. Việc sử dụng giao thức MQTT đã giúp tối ưu hóa quá trình truyền nhận tín hiệu, đảm bảo rằng các lệnh điều khiển được thực hiện nhanh chóng và chính xác. Điều này không chỉ tạo ra sự tiện lợi mà còn giúp tiết kiệm năng lượng bằng cách cho phép người dùng theo dõi và điều chỉnh trạng thái của các thiết bị khi không có mặt tại nhà.</w:t>
       </w:r>
     </w:p>
     <w:p>
@@ -8590,7 +9214,11 @@
         <w:t>Biểu đồ trực quan</w:t>
       </w:r>
       <w:r>
-        <w:t>: Dữ liệu cảm biến được hiển thị thông qua biểu đồ thời gian thực trên giao diện web, cho phép người dùng dễ dàng theo dõi các thông số như nhiệt độ, độ ẩm và cường độ ánh sáng trong suốt thời gian. Các biểu đồ được thiết kế trực quan, dễ hiểu, giúp người dùng nhanh chóng nắm bắt được sự biến đổi của các thông số này theo thời gian. Việc sử dụng biểu đồ không chỉ tăng tính thẩm mỹ cho giao diện mà còn giúp người dùng đưa ra quyết định dựa trên dữ liệu thực tế một cách dễ dàng hơn.</w:t>
+        <w:t xml:space="preserve">: Dữ liệu cảm biến được hiển thị thông qua biểu đồ thời gian thực trên giao diện web, cho phép người dùng dễ dàng theo dõi các thông số như nhiệt độ, độ ẩm và cường độ ánh sáng trong suốt thời gian. Các biểu đồ được thiết kế trực quan, dễ hiểu, giúp người dùng nhanh chóng nắm bắt được sự biến đổi của các thông số này theo thời </w:t>
+      </w:r>
+      <w:r>
+        <w:lastRenderedPageBreak/>
+        <w:t>gian. Việc sử dụng biểu đồ không chỉ tăng tính thẩm mỹ cho giao diện mà còn giúp người dùng đưa ra quyết định dựa trên dữ liệu thực tế một cách dễ dàng hơn.</w:t>
       </w:r>
     </w:p>
     <w:p>
@@ -8652,11 +9280,13 @@
         <w:t>Độ ổn định kết nối</w:t>
       </w:r>
       <w:r>
-        <w:t xml:space="preserve">: Sử dụng giao thức MQTT và WebSocket đã giúp tăng cường độ ổn định của kết nối giữa các thiết bị và máy chủ. Trong suốt thời gian thử nghiệm, không xảy ra hiện tượng mất kết nối hoặc phải khởi động lại thiết bị. Điều này cho thấy rằng hệ </w:t>
-      </w:r>
-      <w:r>
-        <w:lastRenderedPageBreak/>
-        <w:t>thống có thể duy trì sự liên lạc liên tục, điều này rất quan trọng trong các ứng dụng IoT yêu cầu sự tin cậy.</w:t>
+        <w:t xml:space="preserve">: Sử dụng giao thức MQTT và </w:t>
+      </w:r>
+      <w:r>
+        <w:t>API</w:t>
+      </w:r>
+      <w:r>
+        <w:t xml:space="preserve"> đã giúp tăng cường độ ổn định của kết nối giữa các thiết bị và máy chủ. Trong suốt thời gian thử nghiệm, không xảy ra hiện tượng mất kết nối hoặc phải khởi động lại thiết bị. Điều này cho thấy rằng hệ thống có thể duy trì sự liên lạc liên tục, điều này rất quan trọng trong các ứng dụng IoT yêu cầu sự tin cậy.</w:t>
       </w:r>
     </w:p>
     <w:p>
@@ -8710,7 +9340,13 @@
         <w:pStyle w:val="NormalWeb"/>
       </w:pPr>
       <w:r>
-        <w:t>Dự án đã thành công trong việc xây dựng một hệ thống IoT sử dụng ESP8266 để thu thập dữ liệu cảm biến và điều khiển thiết bị thông qua các giao thức MQTT và WebSocket. Node.js server đã được cấu hình để xử lý dữ liệu thời gian thực, trong khi MySQL được sử dụng để lưu trữ dữ liệu lịch sử. Giao diện người dùng được thiết kế thân thiện và dễ sử dụng, mang đến trải nghiệm tốt cho người dùng với các biểu đồ trực quan. Hệ thống không chỉ đáp ứng nhu cầu hiện tại mà còn có khả năng mở rộng cho những ứng dụng trong tương lai.</w:t>
+        <w:t xml:space="preserve">Dự án đã thành công trong việc xây dựng một hệ thống IoT sử dụng ESP8266 để thu thập dữ liệu cảm biến và điều khiển thiết bị thông qua các giao thức MQTT và </w:t>
+      </w:r>
+      <w:r>
+        <w:t>API.</w:t>
+      </w:r>
+      <w:r>
+        <w:t xml:space="preserve"> Node.js server đã được cấu hình để xử lý dữ liệu thời gian thực, trong khi MySQL được sử dụng để lưu trữ dữ liệu lịch sử. Giao diện người dùng được thiết kế thân thiện và dễ sử dụng, mang đến trải nghiệm tốt cho người dùng với các biểu đồ trực quan. Hệ thống không chỉ đáp ứng nhu cầu hiện tại mà còn có khả năng mở rộng cho những ứng dụng trong tương lai.</w:t>
       </w:r>
     </w:p>
     <w:p>
@@ -8772,7 +9408,11 @@
         <w:t>Cải thiện giao diện</w:t>
       </w:r>
       <w:r>
-        <w:t>: Chúng tôi sẽ nâng cấp giao diện người dùng với các tính năng mới, bao gồm khả năng lập lịch bật/tắt thiết bị tự động và gửi thông báo tức thì khi có sự cố từ cảm biến. Việc cải thiện trải nghiệm người dùng sẽ giúp tăng cường sự hài lòng và tương tác của người dùng với hệ thống. Chúng tôi cũng sẽ lắng nghe phản hồi từ người dùng để điều chỉnh và hoàn thiện giao diện hơn nữa.</w:t>
+        <w:t xml:space="preserve">: Chúng tôi sẽ nâng cấp giao diện người dùng với các tính năng mới, bao gồm khả năng lập lịch bật/tắt thiết bị tự động và gửi thông báo tức thì khi có sự cố từ cảm biến. Việc cải thiện trải nghiệm người dùng sẽ giúp tăng cường sự hài lòng và tương </w:t>
+      </w:r>
+      <w:r>
+        <w:lastRenderedPageBreak/>
+        <w:t>tác của người dùng với hệ thống. Chúng tôi cũng sẽ lắng nghe phản hồi từ người dùng để điều chỉnh và hoàn thiện giao diện hơn nữa.</w:t>
       </w:r>
     </w:p>
     <w:p>
@@ -8816,11 +9456,7 @@
         <w:pStyle w:val="NormalWeb"/>
       </w:pPr>
       <w:r>
-        <w:t xml:space="preserve">Với những định hướng phát triển này, chúng tôi kỳ vọng hệ thống IoT sẽ không ngừng cải tiến, đáp ứng tốt hơn nhu cầu của người dùng và mở rộng khả năng ứng dụng trong thực tế. Chúng tôi </w:t>
-      </w:r>
-      <w:r>
-        <w:lastRenderedPageBreak/>
-        <w:t>tin tưởng rằng với những cải tiến liên tục, hệ thống sẽ ngày càng hoàn thiện hơn và mang lại nhiều lợi ích cho người dùng.</w:t>
+        <w:t>Với những định hướng phát triển này, chúng tôi kỳ vọng hệ thống IoT sẽ không ngừng cải tiến, đáp ứng tốt hơn nhu cầu của người dùng và mở rộng khả năng ứng dụng trong thực tế. Chúng tôi tin tưởng rằng với những cải tiến liên tục, hệ thống sẽ ngày càng hoàn thiện hơn và mang lại nhiều lợi ích cho người dùng.</w:t>
       </w:r>
     </w:p>
     <w:p>
